--- a/3-2-Web应用开发技术/web应用技术考查成果要求2021-2022（2）.docx
+++ b/3-2-Web应用开发技术/web应用技术考查成果要求2021-2022（2）.docx
@@ -1,6 +1,6 @@
 
 <file path=word/document.xml><?xml version="1.0" encoding="utf-8"?>
-<w:document xmlns:wpc="http://schemas.microsoft.com/office/word/2010/wordprocessingCanvas" xmlns:cx="http://schemas.microsoft.com/office/drawing/2014/chartex" xmlns:cx1="http://schemas.microsoft.com/office/drawing/2015/9/8/chartex" xmlns:cx2="http://schemas.microsoft.com/office/drawing/2015/10/21/chartex" xmlns:cx3="http://schemas.microsoft.com/office/drawing/2016/5/9/chartex" xmlns:cx4="http://schemas.microsoft.com/office/drawing/2016/5/10/chartex" xmlns:cx5="http://schemas.microsoft.com/office/drawing/2016/5/11/chartex" xmlns:cx6="http://schemas.microsoft.com/office/drawing/2016/5/12/chartex" xmlns:cx7="http://schemas.microsoft.com/office/drawing/2016/5/13/chartex" xmlns:cx8="http://schemas.microsoft.com/office/drawing/2016/5/14/chartex" xmlns:mc="http://schemas.openxmlformats.org/markup-compatibility/2006" xmlns:aink="http://schemas.microsoft.com/office/drawing/2016/ink" xmlns:am3d="http://schemas.microsoft.com/office/drawing/2017/model3d" xmlns:o="urn:schemas-microsoft-com:office:office" xmlns:r="http://schemas.openxmlformats.org/officeDocument/2006/relationships" xmlns:m="http://schemas.openxmlformats.org/officeDocument/2006/math" xmlns:v="urn:schemas-microsoft-com:vml" xmlns:wp14="http://schemas.microsoft.com/office/word/2010/wordprocessingDrawing" xmlns:wp="http://schemas.openxmlformats.org/drawingml/2006/wordprocessingDrawing" xmlns:w10="urn:schemas-microsoft-com:office:word" xmlns:w="http://schemas.openxmlformats.org/wordprocessingml/2006/main" xmlns:w14="http://schemas.microsoft.com/office/word/2010/wordml" xmlns:w15="http://schemas.microsoft.com/office/word/2012/wordml" xmlns:w16cid="http://schemas.microsoft.com/office/word/2016/wordml/cid" xmlns:w16se="http://schemas.microsoft.com/office/word/2015/wordml/symex" xmlns:wpg="http://schemas.microsoft.com/office/word/2010/wordprocessingGroup" xmlns:wpi="http://schemas.microsoft.com/office/word/2010/wordprocessingInk" xmlns:wne="http://schemas.microsoft.com/office/word/2006/wordml" xmlns:wps="http://schemas.microsoft.com/office/word/2010/wordprocessingShape" mc:Ignorable="w14 w15 w16se w16cid wp14">
+<w:document xmlns:wpc="http://schemas.microsoft.com/office/word/2010/wordprocessingCanvas" xmlns:cx="http://schemas.microsoft.com/office/drawing/2014/chartex" xmlns:cx1="http://schemas.microsoft.com/office/drawing/2015/9/8/chartex" xmlns:cx2="http://schemas.microsoft.com/office/drawing/2015/10/21/chartex" xmlns:cx3="http://schemas.microsoft.com/office/drawing/2016/5/9/chartex" xmlns:cx4="http://schemas.microsoft.com/office/drawing/2016/5/10/chartex" xmlns:cx5="http://schemas.microsoft.com/office/drawing/2016/5/11/chartex" xmlns:cx6="http://schemas.microsoft.com/office/drawing/2016/5/12/chartex" xmlns:cx7="http://schemas.microsoft.com/office/drawing/2016/5/13/chartex" xmlns:cx8="http://schemas.microsoft.com/office/drawing/2016/5/14/chartex" xmlns:mc="http://schemas.openxmlformats.org/markup-compatibility/2006" xmlns:aink="http://schemas.microsoft.com/office/drawing/2016/ink" xmlns:am3d="http://schemas.microsoft.com/office/drawing/2017/model3d" xmlns:o="urn:schemas-microsoft-com:office:office" xmlns:oel="http://schemas.microsoft.com/office/2019/extlst" xmlns:r="http://schemas.openxmlformats.org/officeDocument/2006/relationships" xmlns:m="http://schemas.openxmlformats.org/officeDocument/2006/math" xmlns:v="urn:schemas-microsoft-com:vml" xmlns:wp14="http://schemas.microsoft.com/office/word/2010/wordprocessingDrawing" xmlns:wp="http://schemas.openxmlformats.org/drawingml/2006/wordprocessingDrawing" xmlns:w10="urn:schemas-microsoft-com:office:word" xmlns:w="http://schemas.openxmlformats.org/wordprocessingml/2006/main" xmlns:w14="http://schemas.microsoft.com/office/word/2010/wordml" xmlns:w15="http://schemas.microsoft.com/office/word/2012/wordml" xmlns:w16cex="http://schemas.microsoft.com/office/word/2018/wordml/cex" xmlns:w16cid="http://schemas.microsoft.com/office/word/2016/wordml/cid" xmlns:w16="http://schemas.microsoft.com/office/word/2018/wordml" xmlns:w16sdtdh="http://schemas.microsoft.com/office/word/2020/wordml/sdtdatahash" xmlns:w16se="http://schemas.microsoft.com/office/word/2015/wordml/symex" xmlns:wpg="http://schemas.microsoft.com/office/word/2010/wordprocessingGroup" xmlns:wpi="http://schemas.microsoft.com/office/word/2010/wordprocessingInk" xmlns:wne="http://schemas.microsoft.com/office/word/2006/wordml" xmlns:wps="http://schemas.microsoft.com/office/word/2010/wordprocessingShape" mc:Ignorable="w14 w15 w16se w16cid w16 w16cex w16sdtdh wp14">
   <w:body>
     <w:p>
       <w:pPr>
@@ -9,7 +9,7 @@
         <w:spacing w:before="100" w:beforeAutospacing="1" w:after="100" w:afterAutospacing="1"/>
         <w:outlineLvl w:val="1"/>
         <w:rPr>
-          <w:rFonts w:ascii="Simsun" w:eastAsia="宋体" w:hAnsi="Simsun" w:cs="宋体" w:hint="eastAsia"/>
+          <w:rFonts w:ascii="宋体" w:eastAsia="宋体" w:hAnsi="宋体" w:cs="宋体"/>
           <w:b/>
           <w:bCs/>
           <w:color w:val="000000"/>
@@ -19,7 +19,7 @@
       </w:pPr>
       <w:r>
         <w:rPr>
-          <w:rFonts w:ascii="Simsun" w:eastAsia="宋体" w:hAnsi="Simsun" w:cs="宋体" w:hint="eastAsia"/>
+          <w:rFonts w:ascii="宋体" w:eastAsia="宋体" w:hAnsi="宋体" w:cs="宋体" w:hint="eastAsia"/>
           <w:b/>
           <w:bCs/>
           <w:color w:val="000000"/>
@@ -31,7 +31,7 @@
       <w:proofErr w:type="gramStart"/>
       <w:r>
         <w:rPr>
-          <w:rFonts w:ascii="Simsun" w:eastAsia="宋体" w:hAnsi="Simsun" w:cs="宋体" w:hint="eastAsia"/>
+          <w:rFonts w:ascii="宋体" w:eastAsia="宋体" w:hAnsi="宋体" w:cs="宋体" w:hint="eastAsia"/>
           <w:b/>
           <w:bCs/>
           <w:color w:val="000000"/>
@@ -43,7 +43,7 @@
       <w:proofErr w:type="gramEnd"/>
       <w:r>
         <w:rPr>
-          <w:rFonts w:ascii="Simsun" w:eastAsia="宋体" w:hAnsi="Simsun" w:cs="宋体" w:hint="eastAsia"/>
+          <w:rFonts w:ascii="宋体" w:eastAsia="宋体" w:hAnsi="宋体" w:cs="宋体" w:hint="eastAsia"/>
           <w:b/>
           <w:bCs/>
           <w:color w:val="000000"/>
@@ -54,7 +54,7 @@
       </w:r>
       <w:r>
         <w:rPr>
-          <w:rFonts w:ascii="Simsun" w:eastAsia="宋体" w:hAnsi="Simsun" w:cs="宋体"/>
+          <w:rFonts w:ascii="宋体" w:eastAsia="宋体" w:hAnsi="宋体" w:cs="宋体"/>
           <w:b/>
           <w:bCs/>
           <w:color w:val="000000"/>
@@ -65,7 +65,7 @@
       </w:r>
       <w:r>
         <w:rPr>
-          <w:rFonts w:ascii="Simsun" w:eastAsia="宋体" w:hAnsi="Simsun" w:cs="宋体" w:hint="eastAsia"/>
+          <w:rFonts w:ascii="宋体" w:eastAsia="宋体" w:hAnsi="宋体" w:cs="宋体" w:hint="eastAsia"/>
           <w:b/>
           <w:bCs/>
           <w:color w:val="000000"/>
@@ -76,7 +76,7 @@
       </w:r>
       <w:r>
         <w:rPr>
-          <w:rFonts w:ascii="Simsun" w:eastAsia="宋体" w:hAnsi="Simsun" w:cs="宋体"/>
+          <w:rFonts w:ascii="宋体" w:eastAsia="宋体" w:hAnsi="宋体" w:cs="宋体"/>
           <w:b/>
           <w:bCs/>
           <w:color w:val="000000"/>
@@ -87,7 +87,7 @@
       </w:r>
       <w:r>
         <w:rPr>
-          <w:rFonts w:ascii="Simsun" w:eastAsia="宋体" w:hAnsi="Simsun" w:cs="宋体" w:hint="eastAsia"/>
+          <w:rFonts w:ascii="宋体" w:eastAsia="宋体" w:hAnsi="宋体" w:cs="宋体" w:hint="eastAsia"/>
           <w:b/>
           <w:bCs/>
           <w:color w:val="000000"/>
@@ -98,7 +98,7 @@
       </w:r>
       <w:r>
         <w:rPr>
-          <w:rFonts w:ascii="Simsun" w:eastAsia="宋体" w:hAnsi="Simsun" w:cs="宋体"/>
+          <w:rFonts w:ascii="宋体" w:eastAsia="宋体" w:hAnsi="宋体" w:cs="宋体"/>
           <w:b/>
           <w:bCs/>
           <w:color w:val="000000"/>
@@ -109,25 +109,14 @@
       </w:r>
       <w:r>
         <w:rPr>
-          <w:rFonts w:ascii="Simsun" w:eastAsia="宋体" w:hAnsi="Simsun" w:cs="宋体" w:hint="eastAsia"/>
+          <w:rFonts w:ascii="宋体" w:eastAsia="宋体" w:hAnsi="宋体" w:cs="宋体" w:hint="eastAsia"/>
           <w:b/>
           <w:bCs/>
           <w:color w:val="000000"/>
           <w:sz w:val="36"/>
           <w:szCs w:val="36"/>
         </w:rPr>
-        <w:t>JavaScript</w:t>
-      </w:r>
-      <w:r>
-        <w:rPr>
-          <w:rFonts w:ascii="Simsun" w:eastAsia="宋体" w:hAnsi="Simsun" w:cs="宋体" w:hint="eastAsia"/>
-          <w:b/>
-          <w:bCs/>
-          <w:color w:val="000000"/>
-          <w:sz w:val="36"/>
-          <w:szCs w:val="36"/>
-        </w:rPr>
-        <w:t>（必做）</w:t>
+        <w:t>JavaScript（必做）</w:t>
       </w:r>
     </w:p>
     <w:p>
@@ -593,8 +582,6 @@
         </w:rPr>
         <w:t>北京冬奥会相关</w:t>
       </w:r>
-      <w:bookmarkStart w:id="0" w:name="_GoBack"/>
-      <w:bookmarkEnd w:id="0"/>
       <w:r>
         <w:rPr>
           <w:rFonts w:ascii="宋体" w:hAnsi="宋体" w:cs="Times New Roman" w:hint="eastAsia"/>
@@ -990,13 +977,11 @@
       <w:pPr>
         <w:pStyle w:val="2"/>
         <w:rPr>
-          <w:rFonts w:ascii="Simsun" w:hAnsi="Simsun" w:hint="eastAsia"/>
           <w:color w:val="000000"/>
         </w:rPr>
       </w:pPr>
       <w:r>
         <w:rPr>
-          <w:rFonts w:ascii="Simsun" w:hAnsi="Simsun"/>
           <w:color w:val="000000"/>
         </w:rPr>
         <w:lastRenderedPageBreak/>
@@ -1004,31 +989,16 @@
       </w:r>
       <w:r>
         <w:rPr>
-          <w:rFonts w:ascii="Simsun" w:hAnsi="Simsun" w:hint="eastAsia"/>
+          <w:rFonts w:hint="eastAsia"/>
           <w:color w:val="000000"/>
         </w:rPr>
         <w:t xml:space="preserve">   </w:t>
       </w:r>
       <w:r>
         <w:rPr>
-          <w:rFonts w:ascii="Simsun" w:hAnsi="Simsun"/>
           <w:color w:val="000000"/>
         </w:rPr>
-        <w:t>动态</w:t>
-      </w:r>
-      <w:r>
-        <w:rPr>
-          <w:rFonts w:ascii="Simsun" w:hAnsi="Simsun"/>
-          <w:color w:val="000000"/>
-        </w:rPr>
-        <w:t>Web</w:t>
-      </w:r>
-      <w:r>
-        <w:rPr>
-          <w:rFonts w:ascii="Simsun" w:hAnsi="Simsun"/>
-          <w:color w:val="000000"/>
-        </w:rPr>
-        <w:t>页面设计实验（必做）</w:t>
+        <w:t>动态Web页面设计实验（必做）</w:t>
       </w:r>
     </w:p>
     <w:p>
@@ -1082,7 +1052,7 @@
         </w:rPr>
         <w:t>熟悉</w:t>
       </w:r>
-      <w:bookmarkStart w:id="1" w:name="OLE_LINK1"/>
+      <w:bookmarkStart w:id="0" w:name="OLE_LINK1"/>
       <w:r>
         <w:rPr>
           <w:rFonts w:asciiTheme="minorEastAsia" w:eastAsiaTheme="minorEastAsia" w:hAnsiTheme="minorEastAsia"/>
@@ -1091,7 +1061,7 @@
         </w:rPr>
         <w:t>JSP</w:t>
       </w:r>
-      <w:bookmarkEnd w:id="1"/>
+      <w:bookmarkEnd w:id="0"/>
       <w:r>
         <w:rPr>
           <w:rFonts w:asciiTheme="minorEastAsia" w:eastAsiaTheme="minorEastAsia" w:hAnsiTheme="minorEastAsia"/>
@@ -1814,8 +1784,8 @@
           <w:szCs w:val="24"/>
         </w:rPr>
       </w:pPr>
-      <w:bookmarkStart w:id="2" w:name="OLE_LINK2"/>
-      <w:bookmarkStart w:id="3" w:name="OLE_LINK3"/>
+      <w:bookmarkStart w:id="1" w:name="OLE_LINK2"/>
+      <w:bookmarkStart w:id="2" w:name="OLE_LINK3"/>
       <w:r>
         <w:rPr>
           <w:rFonts w:asciiTheme="minorEastAsia" w:eastAsiaTheme="minorEastAsia" w:hAnsiTheme="minorEastAsia" w:hint="eastAsia"/>
@@ -2157,8 +2127,8 @@
         <w:br w:type="page"/>
       </w:r>
     </w:p>
+    <w:bookmarkEnd w:id="1"/>
     <w:bookmarkEnd w:id="2"/>
-    <w:bookmarkEnd w:id="3"/>
     <w:p>
       <w:pPr>
         <w:spacing w:line="220" w:lineRule="atLeast"/>
@@ -2639,7 +2609,7 @@
               <mc:AlternateContent>
                 <mc:Choice Requires="wpg">
                   <w:drawing>
-                    <wp:anchor distT="0" distB="0" distL="114300" distR="114300" simplePos="0" relativeHeight="251659264" behindDoc="0" locked="0" layoutInCell="1" allowOverlap="1">
+                    <wp:anchor distT="0" distB="0" distL="114300" distR="114300" simplePos="0" relativeHeight="251659264" behindDoc="0" locked="0" layoutInCell="1" allowOverlap="1" wp14:anchorId="4CCB7059" wp14:editId="33A1E019">
                       <wp:simplePos x="0" y="0"/>
                       <wp:positionH relativeFrom="column">
                         <wp:posOffset>-65405</wp:posOffset>
@@ -2925,6 +2895,7 @@
                                         <w:sz w:val="21"/>
                                       </w:rPr>
                                     </w:pPr>
+                                    <w:proofErr w:type="gramStart"/>
                                     <w:r>
                                       <w:rPr>
                                         <w:rFonts w:hint="eastAsia"/>
@@ -2932,6 +2903,7 @@
                                       </w:rPr>
                                       <w:t>验</w:t>
                                     </w:r>
+                                    <w:proofErr w:type="gramEnd"/>
                                   </w:p>
                                 </w:txbxContent>
                               </wps:txbx>
@@ -4325,33 +4297,1597 @@
     </w:p>
     <w:p>
       <w:pPr>
-        <w:spacing w:line="220" w:lineRule="atLeast"/>
-        <w:rPr>
-          <w:rFonts w:asciiTheme="minorEastAsia" w:eastAsiaTheme="minorEastAsia" w:hAnsiTheme="minorEastAsia"/>
-          <w:sz w:val="24"/>
-          <w:szCs w:val="24"/>
-        </w:rPr>
-      </w:pPr>
-    </w:p>
-    <w:p>
-      <w:pPr>
-        <w:spacing w:line="220" w:lineRule="atLeast"/>
-        <w:rPr>
-          <w:rFonts w:asciiTheme="minorEastAsia" w:eastAsiaTheme="minorEastAsia" w:hAnsiTheme="minorEastAsia"/>
-          <w:sz w:val="24"/>
-          <w:szCs w:val="24"/>
-        </w:rPr>
-      </w:pPr>
-    </w:p>
-    <w:p>
-      <w:pPr>
-        <w:spacing w:line="220" w:lineRule="atLeast"/>
-        <w:rPr>
-          <w:rFonts w:asciiTheme="minorEastAsia" w:eastAsiaTheme="minorEastAsia" w:hAnsiTheme="minorEastAsia"/>
-          <w:sz w:val="24"/>
-          <w:szCs w:val="24"/>
-        </w:rPr>
-      </w:pPr>
+        <w:spacing w:line="276" w:lineRule="auto"/>
+        <w:rPr>
+          <w:rFonts w:asciiTheme="minorEastAsia" w:eastAsiaTheme="minorEastAsia" w:hAnsiTheme="minorEastAsia"/>
+          <w:sz w:val="24"/>
+          <w:szCs w:val="24"/>
+        </w:rPr>
+      </w:pPr>
+      <w:r>
+        <w:rPr>
+          <w:rFonts w:asciiTheme="minorEastAsia" w:eastAsiaTheme="minorEastAsia" w:hAnsiTheme="minorEastAsia" w:hint="eastAsia"/>
+          <w:sz w:val="24"/>
+          <w:szCs w:val="24"/>
+        </w:rPr>
+        <w:t>采用DAO设计模式开发。使用自己熟悉的网络数据库，</w:t>
+      </w:r>
+      <w:r>
+        <w:rPr>
+          <w:rFonts w:asciiTheme="minorEastAsia" w:eastAsiaTheme="minorEastAsia" w:hAnsiTheme="minorEastAsia" w:hint="eastAsia"/>
+          <w:sz w:val="24"/>
+          <w:szCs w:val="24"/>
+        </w:rPr>
+        <w:t>设计一个小的系统，要求如下：（10分）</w:t>
+      </w:r>
+    </w:p>
+    <w:p>
+      <w:pPr>
+        <w:pStyle w:val="a8"/>
+        <w:numPr>
+          <w:ilvl w:val="0"/>
+          <w:numId w:val="1"/>
+        </w:numPr>
+        <w:spacing w:line="276" w:lineRule="auto"/>
+        <w:ind w:firstLineChars="0"/>
+        <w:rPr>
+          <w:rFonts w:asciiTheme="minorEastAsia" w:eastAsiaTheme="minorEastAsia" w:hAnsiTheme="minorEastAsia"/>
+          <w:sz w:val="24"/>
+          <w:szCs w:val="24"/>
+        </w:rPr>
+      </w:pPr>
+      <w:r>
+        <w:rPr>
+          <w:rFonts w:asciiTheme="minorEastAsia" w:eastAsiaTheme="minorEastAsia" w:hAnsiTheme="minorEastAsia" w:hint="eastAsia"/>
+          <w:sz w:val="24"/>
+          <w:szCs w:val="24"/>
+        </w:rPr>
+        <w:t>至少包括</w:t>
+      </w:r>
+      <w:r>
+        <w:rPr>
+          <w:rFonts w:asciiTheme="minorEastAsia" w:eastAsiaTheme="minorEastAsia" w:hAnsiTheme="minorEastAsia" w:hint="eastAsia"/>
+          <w:sz w:val="24"/>
+          <w:szCs w:val="24"/>
+        </w:rPr>
+        <w:t>3</w:t>
+      </w:r>
+      <w:r>
+        <w:rPr>
+          <w:rFonts w:asciiTheme="minorEastAsia" w:eastAsiaTheme="minorEastAsia" w:hAnsiTheme="minorEastAsia" w:hint="eastAsia"/>
+          <w:sz w:val="24"/>
+          <w:szCs w:val="24"/>
+        </w:rPr>
+        <w:t>张数据表（字段数不少于4）；</w:t>
+      </w:r>
+    </w:p>
+    <w:p>
+      <w:pPr>
+        <w:pStyle w:val="a8"/>
+        <w:numPr>
+          <w:ilvl w:val="0"/>
+          <w:numId w:val="1"/>
+        </w:numPr>
+        <w:spacing w:line="276" w:lineRule="auto"/>
+        <w:ind w:firstLineChars="0"/>
+        <w:rPr>
+          <w:rFonts w:asciiTheme="minorEastAsia" w:eastAsiaTheme="minorEastAsia" w:hAnsiTheme="minorEastAsia"/>
+          <w:sz w:val="24"/>
+          <w:szCs w:val="24"/>
+        </w:rPr>
+      </w:pPr>
+      <w:r>
+        <w:rPr>
+          <w:rFonts w:asciiTheme="minorEastAsia" w:eastAsiaTheme="minorEastAsia" w:hAnsiTheme="minorEastAsia" w:hint="eastAsia"/>
+          <w:sz w:val="24"/>
+          <w:szCs w:val="24"/>
+        </w:rPr>
+        <w:t>实现对2张表格的增、</w:t>
+      </w:r>
+      <w:proofErr w:type="gramStart"/>
+      <w:r>
+        <w:rPr>
+          <w:rFonts w:asciiTheme="minorEastAsia" w:eastAsiaTheme="minorEastAsia" w:hAnsiTheme="minorEastAsia" w:hint="eastAsia"/>
+          <w:sz w:val="24"/>
+          <w:szCs w:val="24"/>
+        </w:rPr>
+        <w:t>删</w:t>
+      </w:r>
+      <w:proofErr w:type="gramEnd"/>
+      <w:r>
+        <w:rPr>
+          <w:rFonts w:asciiTheme="minorEastAsia" w:eastAsiaTheme="minorEastAsia" w:hAnsiTheme="minorEastAsia" w:hint="eastAsia"/>
+          <w:sz w:val="24"/>
+          <w:szCs w:val="24"/>
+        </w:rPr>
+        <w:t>、改、查</w:t>
+      </w:r>
+      <w:r>
+        <w:rPr>
+          <w:rFonts w:asciiTheme="minorEastAsia" w:eastAsiaTheme="minorEastAsia" w:hAnsiTheme="minorEastAsia" w:hint="eastAsia"/>
+          <w:sz w:val="24"/>
+          <w:szCs w:val="24"/>
+        </w:rPr>
+        <w:t>操作</w:t>
+      </w:r>
+      <w:r>
+        <w:rPr>
+          <w:rFonts w:asciiTheme="minorEastAsia" w:eastAsiaTheme="minorEastAsia" w:hAnsiTheme="minorEastAsia" w:hint="eastAsia"/>
+          <w:sz w:val="24"/>
+          <w:szCs w:val="24"/>
+        </w:rPr>
+        <w:t>。</w:t>
+      </w:r>
+    </w:p>
+    <w:p>
+      <w:pPr>
+        <w:pStyle w:val="a8"/>
+        <w:numPr>
+          <w:ilvl w:val="0"/>
+          <w:numId w:val="1"/>
+        </w:numPr>
+        <w:spacing w:line="276" w:lineRule="auto"/>
+        <w:ind w:firstLineChars="0"/>
+        <w:rPr>
+          <w:rFonts w:asciiTheme="minorEastAsia" w:eastAsiaTheme="minorEastAsia" w:hAnsiTheme="minorEastAsia"/>
+          <w:sz w:val="24"/>
+          <w:szCs w:val="24"/>
+        </w:rPr>
+      </w:pPr>
+      <w:r>
+        <w:rPr>
+          <w:rFonts w:asciiTheme="minorEastAsia" w:eastAsiaTheme="minorEastAsia" w:hAnsiTheme="minorEastAsia" w:hint="eastAsia"/>
+          <w:sz w:val="24"/>
+          <w:szCs w:val="24"/>
+        </w:rPr>
+        <w:t>具有</w:t>
+      </w:r>
+      <w:r>
+        <w:rPr>
+          <w:rFonts w:asciiTheme="minorEastAsia" w:eastAsiaTheme="minorEastAsia" w:hAnsiTheme="minorEastAsia" w:hint="eastAsia"/>
+          <w:sz w:val="24"/>
+          <w:szCs w:val="24"/>
+        </w:rPr>
+        <w:t>不同类型</w:t>
+      </w:r>
+      <w:r>
+        <w:rPr>
+          <w:rFonts w:asciiTheme="minorEastAsia" w:eastAsiaTheme="minorEastAsia" w:hAnsiTheme="minorEastAsia" w:hint="eastAsia"/>
+          <w:sz w:val="24"/>
+          <w:szCs w:val="24"/>
+        </w:rPr>
+        <w:t>用户</w:t>
+      </w:r>
+      <w:r>
+        <w:rPr>
+          <w:rFonts w:asciiTheme="minorEastAsia" w:eastAsiaTheme="minorEastAsia" w:hAnsiTheme="minorEastAsia" w:hint="eastAsia"/>
+          <w:sz w:val="24"/>
+          <w:szCs w:val="24"/>
+        </w:rPr>
+        <w:t>的</w:t>
+      </w:r>
+      <w:r>
+        <w:rPr>
+          <w:rFonts w:asciiTheme="minorEastAsia" w:eastAsiaTheme="minorEastAsia" w:hAnsiTheme="minorEastAsia" w:hint="eastAsia"/>
+          <w:sz w:val="24"/>
+          <w:szCs w:val="24"/>
+        </w:rPr>
+        <w:t>登录控制页面</w:t>
+      </w:r>
+      <w:r>
+        <w:rPr>
+          <w:rFonts w:asciiTheme="minorEastAsia" w:eastAsiaTheme="minorEastAsia" w:hAnsiTheme="minorEastAsia" w:hint="eastAsia"/>
+          <w:sz w:val="24"/>
+          <w:szCs w:val="24"/>
+        </w:rPr>
+        <w:t>。</w:t>
+      </w:r>
+    </w:p>
+    <w:p>
+      <w:pPr>
+        <w:spacing w:line="220" w:lineRule="atLeast"/>
+        <w:rPr>
+          <w:rFonts w:asciiTheme="minorEastAsia" w:eastAsiaTheme="minorEastAsia" w:hAnsiTheme="minorEastAsia"/>
+          <w:sz w:val="24"/>
+          <w:szCs w:val="24"/>
+        </w:rPr>
+      </w:pPr>
+      <w:r>
+        <w:rPr>
+          <w:rFonts w:asciiTheme="minorEastAsia" w:eastAsiaTheme="minorEastAsia" w:hAnsiTheme="minorEastAsia" w:hint="eastAsia"/>
+          <w:sz w:val="24"/>
+          <w:szCs w:val="24"/>
+        </w:rPr>
+        <w:t>要求每一项操作对应与一张页面</w:t>
+      </w:r>
+    </w:p>
+    <w:p>
+      <w:pPr>
+        <w:spacing w:line="220" w:lineRule="atLeast"/>
+        <w:rPr>
+          <w:rFonts w:asciiTheme="minorEastAsia" w:eastAsiaTheme="minorEastAsia" w:hAnsiTheme="minorEastAsia"/>
+          <w:sz w:val="24"/>
+          <w:szCs w:val="24"/>
+        </w:rPr>
+      </w:pPr>
+    </w:p>
+    <w:p>
+      <w:pPr>
+        <w:spacing w:line="220" w:lineRule="atLeast"/>
+        <w:rPr>
+          <w:rFonts w:asciiTheme="minorEastAsia" w:eastAsiaTheme="minorEastAsia" w:hAnsiTheme="minorEastAsia"/>
+          <w:b/>
+          <w:bCs/>
+          <w:sz w:val="24"/>
+          <w:szCs w:val="24"/>
+        </w:rPr>
+      </w:pPr>
+      <w:r>
+        <w:rPr>
+          <w:rFonts w:asciiTheme="minorEastAsia" w:eastAsiaTheme="minorEastAsia" w:hAnsiTheme="minorEastAsia" w:hint="eastAsia"/>
+          <w:b/>
+          <w:bCs/>
+          <w:sz w:val="24"/>
+          <w:szCs w:val="24"/>
+        </w:rPr>
+        <w:t>u</w:t>
+      </w:r>
+      <w:r>
+        <w:rPr>
+          <w:rFonts w:asciiTheme="minorEastAsia" w:eastAsiaTheme="minorEastAsia" w:hAnsiTheme="minorEastAsia"/>
+          <w:b/>
+          <w:bCs/>
+          <w:sz w:val="24"/>
+          <w:szCs w:val="24"/>
+        </w:rPr>
+        <w:t>ser:</w:t>
+      </w:r>
+    </w:p>
+    <w:p>
+      <w:pPr>
+        <w:spacing w:line="220" w:lineRule="atLeast"/>
+        <w:rPr>
+          <w:rFonts w:asciiTheme="minorEastAsia" w:eastAsiaTheme="minorEastAsia" w:hAnsiTheme="minorEastAsia"/>
+          <w:sz w:val="24"/>
+          <w:szCs w:val="24"/>
+        </w:rPr>
+      </w:pPr>
+      <w:proofErr w:type="spellStart"/>
+      <w:r>
+        <w:rPr>
+          <w:rFonts w:asciiTheme="minorEastAsia" w:eastAsiaTheme="minorEastAsia" w:hAnsiTheme="minorEastAsia"/>
+          <w:sz w:val="24"/>
+          <w:szCs w:val="24"/>
+        </w:rPr>
+        <w:t>user_</w:t>
+      </w:r>
+      <w:r>
+        <w:rPr>
+          <w:rFonts w:asciiTheme="minorEastAsia" w:eastAsiaTheme="minorEastAsia" w:hAnsiTheme="minorEastAsia" w:hint="eastAsia"/>
+          <w:sz w:val="24"/>
+          <w:szCs w:val="24"/>
+        </w:rPr>
+        <w:t>i</w:t>
+      </w:r>
+      <w:r>
+        <w:rPr>
+          <w:rFonts w:asciiTheme="minorEastAsia" w:eastAsiaTheme="minorEastAsia" w:hAnsiTheme="minorEastAsia"/>
+          <w:sz w:val="24"/>
+          <w:szCs w:val="24"/>
+        </w:rPr>
+        <w:t>d</w:t>
+      </w:r>
+      <w:proofErr w:type="spellEnd"/>
+    </w:p>
+    <w:p>
+      <w:pPr>
+        <w:spacing w:line="220" w:lineRule="atLeast"/>
+        <w:rPr>
+          <w:rFonts w:asciiTheme="minorEastAsia" w:eastAsiaTheme="minorEastAsia" w:hAnsiTheme="minorEastAsia"/>
+          <w:sz w:val="24"/>
+          <w:szCs w:val="24"/>
+        </w:rPr>
+      </w:pPr>
+      <w:proofErr w:type="spellStart"/>
+      <w:r>
+        <w:rPr>
+          <w:rFonts w:asciiTheme="minorEastAsia" w:eastAsiaTheme="minorEastAsia" w:hAnsiTheme="minorEastAsia"/>
+          <w:sz w:val="24"/>
+          <w:szCs w:val="24"/>
+        </w:rPr>
+        <w:t>user_icon</w:t>
+      </w:r>
+      <w:proofErr w:type="spellEnd"/>
+    </w:p>
+    <w:p>
+      <w:pPr>
+        <w:spacing w:line="220" w:lineRule="atLeast"/>
+        <w:rPr>
+          <w:rFonts w:asciiTheme="minorEastAsia" w:eastAsiaTheme="minorEastAsia" w:hAnsiTheme="minorEastAsia"/>
+          <w:sz w:val="24"/>
+          <w:szCs w:val="24"/>
+        </w:rPr>
+      </w:pPr>
+      <w:proofErr w:type="spellStart"/>
+      <w:r>
+        <w:rPr>
+          <w:rFonts w:asciiTheme="minorEastAsia" w:eastAsiaTheme="minorEastAsia" w:hAnsiTheme="minorEastAsia" w:hint="eastAsia"/>
+          <w:sz w:val="24"/>
+          <w:szCs w:val="24"/>
+        </w:rPr>
+        <w:t>c</w:t>
+      </w:r>
+      <w:r>
+        <w:rPr>
+          <w:rFonts w:asciiTheme="minorEastAsia" w:eastAsiaTheme="minorEastAsia" w:hAnsiTheme="minorEastAsia"/>
+          <w:sz w:val="24"/>
+          <w:szCs w:val="24"/>
+        </w:rPr>
+        <w:t>reate_time</w:t>
+      </w:r>
+      <w:proofErr w:type="spellEnd"/>
+    </w:p>
+    <w:p>
+      <w:pPr>
+        <w:spacing w:line="220" w:lineRule="atLeast"/>
+        <w:rPr>
+          <w:rFonts w:asciiTheme="minorEastAsia" w:eastAsiaTheme="minorEastAsia" w:hAnsiTheme="minorEastAsia"/>
+          <w:sz w:val="24"/>
+          <w:szCs w:val="24"/>
+        </w:rPr>
+      </w:pPr>
+      <w:r>
+        <w:rPr>
+          <w:rFonts w:asciiTheme="minorEastAsia" w:eastAsiaTheme="minorEastAsia" w:hAnsiTheme="minorEastAsia" w:hint="eastAsia"/>
+          <w:sz w:val="24"/>
+          <w:szCs w:val="24"/>
+        </w:rPr>
+        <w:t>p</w:t>
+      </w:r>
+      <w:r>
+        <w:rPr>
+          <w:rFonts w:asciiTheme="minorEastAsia" w:eastAsiaTheme="minorEastAsia" w:hAnsiTheme="minorEastAsia"/>
+          <w:sz w:val="24"/>
+          <w:szCs w:val="24"/>
+        </w:rPr>
+        <w:t>assword</w:t>
+      </w:r>
+    </w:p>
+    <w:p>
+      <w:pPr>
+        <w:spacing w:line="220" w:lineRule="atLeast"/>
+        <w:rPr>
+          <w:rFonts w:asciiTheme="minorEastAsia" w:eastAsiaTheme="minorEastAsia" w:hAnsiTheme="minorEastAsia"/>
+          <w:sz w:val="24"/>
+          <w:szCs w:val="24"/>
+        </w:rPr>
+      </w:pPr>
+      <w:r>
+        <w:rPr>
+          <w:rFonts w:asciiTheme="minorEastAsia" w:eastAsiaTheme="minorEastAsia" w:hAnsiTheme="minorEastAsia" w:hint="eastAsia"/>
+          <w:sz w:val="24"/>
+          <w:szCs w:val="24"/>
+        </w:rPr>
+        <w:t>e</w:t>
+      </w:r>
+      <w:r>
+        <w:rPr>
+          <w:rFonts w:asciiTheme="minorEastAsia" w:eastAsiaTheme="minorEastAsia" w:hAnsiTheme="minorEastAsia"/>
+          <w:sz w:val="24"/>
+          <w:szCs w:val="24"/>
+        </w:rPr>
+        <w:t>mail</w:t>
+      </w:r>
+    </w:p>
+    <w:p>
+      <w:pPr>
+        <w:spacing w:line="220" w:lineRule="atLeast"/>
+        <w:rPr>
+          <w:rFonts w:asciiTheme="minorEastAsia" w:eastAsiaTheme="minorEastAsia" w:hAnsiTheme="minorEastAsia"/>
+          <w:sz w:val="24"/>
+          <w:szCs w:val="24"/>
+        </w:rPr>
+      </w:pPr>
+    </w:p>
+    <w:p>
+      <w:pPr>
+        <w:spacing w:line="220" w:lineRule="atLeast"/>
+        <w:rPr>
+          <w:rFonts w:asciiTheme="minorEastAsia" w:eastAsiaTheme="minorEastAsia" w:hAnsiTheme="minorEastAsia"/>
+          <w:b/>
+          <w:bCs/>
+          <w:sz w:val="24"/>
+          <w:szCs w:val="24"/>
+        </w:rPr>
+      </w:pPr>
+      <w:r>
+        <w:rPr>
+          <w:rFonts w:asciiTheme="minorEastAsia" w:eastAsiaTheme="minorEastAsia" w:hAnsiTheme="minorEastAsia" w:hint="eastAsia"/>
+          <w:b/>
+          <w:bCs/>
+          <w:sz w:val="24"/>
+          <w:szCs w:val="24"/>
+        </w:rPr>
+        <w:t>article:</w:t>
+      </w:r>
+    </w:p>
+    <w:p>
+      <w:pPr>
+        <w:spacing w:line="220" w:lineRule="atLeast"/>
+        <w:rPr>
+          <w:rFonts w:asciiTheme="minorEastAsia" w:eastAsiaTheme="minorEastAsia" w:hAnsiTheme="minorEastAsia"/>
+          <w:sz w:val="24"/>
+          <w:szCs w:val="24"/>
+        </w:rPr>
+      </w:pPr>
+      <w:proofErr w:type="spellStart"/>
+      <w:r>
+        <w:rPr>
+          <w:rFonts w:asciiTheme="minorEastAsia" w:eastAsiaTheme="minorEastAsia" w:hAnsiTheme="minorEastAsia" w:hint="eastAsia"/>
+          <w:sz w:val="24"/>
+          <w:szCs w:val="24"/>
+        </w:rPr>
+        <w:t>a</w:t>
+      </w:r>
+      <w:r>
+        <w:rPr>
+          <w:rFonts w:asciiTheme="minorEastAsia" w:eastAsiaTheme="minorEastAsia" w:hAnsiTheme="minorEastAsia"/>
+          <w:sz w:val="24"/>
+          <w:szCs w:val="24"/>
+        </w:rPr>
+        <w:t>rticle_id</w:t>
+      </w:r>
+      <w:proofErr w:type="spellEnd"/>
+    </w:p>
+    <w:p>
+      <w:pPr>
+        <w:spacing w:line="220" w:lineRule="atLeast"/>
+        <w:rPr>
+          <w:rFonts w:asciiTheme="minorEastAsia" w:eastAsiaTheme="minorEastAsia" w:hAnsiTheme="minorEastAsia"/>
+          <w:sz w:val="24"/>
+          <w:szCs w:val="24"/>
+        </w:rPr>
+      </w:pPr>
+      <w:proofErr w:type="spellStart"/>
+      <w:r>
+        <w:rPr>
+          <w:rFonts w:asciiTheme="minorEastAsia" w:eastAsiaTheme="minorEastAsia" w:hAnsiTheme="minorEastAsia"/>
+          <w:sz w:val="24"/>
+          <w:szCs w:val="24"/>
+        </w:rPr>
+        <w:t>user_</w:t>
+      </w:r>
+      <w:r>
+        <w:rPr>
+          <w:rFonts w:asciiTheme="minorEastAsia" w:eastAsiaTheme="minorEastAsia" w:hAnsiTheme="minorEastAsia" w:hint="eastAsia"/>
+          <w:sz w:val="24"/>
+          <w:szCs w:val="24"/>
+        </w:rPr>
+        <w:t>i</w:t>
+      </w:r>
+      <w:r>
+        <w:rPr>
+          <w:rFonts w:asciiTheme="minorEastAsia" w:eastAsiaTheme="minorEastAsia" w:hAnsiTheme="minorEastAsia"/>
+          <w:sz w:val="24"/>
+          <w:szCs w:val="24"/>
+        </w:rPr>
+        <w:t>d</w:t>
+      </w:r>
+      <w:proofErr w:type="spellEnd"/>
+    </w:p>
+    <w:p>
+      <w:pPr>
+        <w:spacing w:line="220" w:lineRule="atLeast"/>
+        <w:rPr>
+          <w:rFonts w:asciiTheme="minorEastAsia" w:eastAsiaTheme="minorEastAsia" w:hAnsiTheme="minorEastAsia"/>
+          <w:sz w:val="24"/>
+          <w:szCs w:val="24"/>
+        </w:rPr>
+      </w:pPr>
+      <w:proofErr w:type="spellStart"/>
+      <w:r>
+        <w:rPr>
+          <w:rFonts w:asciiTheme="minorEastAsia" w:eastAsiaTheme="minorEastAsia" w:hAnsiTheme="minorEastAsia" w:hint="eastAsia"/>
+          <w:sz w:val="24"/>
+          <w:szCs w:val="24"/>
+        </w:rPr>
+        <w:lastRenderedPageBreak/>
+        <w:t>p</w:t>
+      </w:r>
+      <w:r>
+        <w:rPr>
+          <w:rFonts w:asciiTheme="minorEastAsia" w:eastAsiaTheme="minorEastAsia" w:hAnsiTheme="minorEastAsia"/>
+          <w:sz w:val="24"/>
+          <w:szCs w:val="24"/>
+        </w:rPr>
+        <w:t>ublish_time</w:t>
+      </w:r>
+      <w:proofErr w:type="spellEnd"/>
+    </w:p>
+    <w:p>
+      <w:pPr>
+        <w:spacing w:line="220" w:lineRule="atLeast"/>
+        <w:rPr>
+          <w:rFonts w:asciiTheme="minorEastAsia" w:eastAsiaTheme="minorEastAsia" w:hAnsiTheme="minorEastAsia"/>
+          <w:sz w:val="24"/>
+          <w:szCs w:val="24"/>
+        </w:rPr>
+      </w:pPr>
+      <w:proofErr w:type="spellStart"/>
+      <w:r>
+        <w:rPr>
+          <w:rFonts w:asciiTheme="minorEastAsia" w:eastAsiaTheme="minorEastAsia" w:hAnsiTheme="minorEastAsia" w:hint="eastAsia"/>
+          <w:sz w:val="24"/>
+          <w:szCs w:val="24"/>
+        </w:rPr>
+        <w:t>p</w:t>
+      </w:r>
+      <w:r>
+        <w:rPr>
+          <w:rFonts w:asciiTheme="minorEastAsia" w:eastAsiaTheme="minorEastAsia" w:hAnsiTheme="minorEastAsia"/>
+          <w:sz w:val="24"/>
+          <w:szCs w:val="24"/>
+        </w:rPr>
+        <w:t>ublish_state</w:t>
+      </w:r>
+      <w:proofErr w:type="spellEnd"/>
+    </w:p>
+    <w:p>
+      <w:pPr>
+        <w:spacing w:line="220" w:lineRule="atLeast"/>
+        <w:rPr>
+          <w:rFonts w:asciiTheme="minorEastAsia" w:eastAsiaTheme="minorEastAsia" w:hAnsiTheme="minorEastAsia"/>
+          <w:sz w:val="24"/>
+          <w:szCs w:val="24"/>
+        </w:rPr>
+      </w:pPr>
+      <w:proofErr w:type="spellStart"/>
+      <w:r>
+        <w:rPr>
+          <w:rFonts w:asciiTheme="minorEastAsia" w:eastAsiaTheme="minorEastAsia" w:hAnsiTheme="minorEastAsia" w:hint="eastAsia"/>
+          <w:sz w:val="24"/>
+          <w:szCs w:val="24"/>
+        </w:rPr>
+        <w:t>s</w:t>
+      </w:r>
+      <w:r>
+        <w:rPr>
+          <w:rFonts w:asciiTheme="minorEastAsia" w:eastAsiaTheme="minorEastAsia" w:hAnsiTheme="minorEastAsia"/>
+          <w:sz w:val="24"/>
+          <w:szCs w:val="24"/>
+        </w:rPr>
+        <w:t>elected_state</w:t>
+      </w:r>
+      <w:proofErr w:type="spellEnd"/>
+    </w:p>
+    <w:p>
+      <w:pPr>
+        <w:spacing w:line="220" w:lineRule="atLeast"/>
+        <w:rPr>
+          <w:rFonts w:asciiTheme="minorEastAsia" w:eastAsiaTheme="minorEastAsia" w:hAnsiTheme="minorEastAsia"/>
+          <w:sz w:val="24"/>
+          <w:szCs w:val="24"/>
+        </w:rPr>
+      </w:pPr>
+      <w:r>
+        <w:rPr>
+          <w:rFonts w:asciiTheme="minorEastAsia" w:eastAsiaTheme="minorEastAsia" w:hAnsiTheme="minorEastAsia" w:hint="eastAsia"/>
+          <w:sz w:val="24"/>
+          <w:szCs w:val="24"/>
+        </w:rPr>
+        <w:t>a</w:t>
+      </w:r>
+      <w:r>
+        <w:rPr>
+          <w:rFonts w:asciiTheme="minorEastAsia" w:eastAsiaTheme="minorEastAsia" w:hAnsiTheme="minorEastAsia"/>
+          <w:sz w:val="24"/>
+          <w:szCs w:val="24"/>
+        </w:rPr>
+        <w:t xml:space="preserve">rticle </w:t>
+      </w:r>
+      <w:r>
+        <w:rPr>
+          <w:rFonts w:asciiTheme="minorEastAsia" w:eastAsiaTheme="minorEastAsia" w:hAnsiTheme="minorEastAsia"/>
+          <w:sz w:val="24"/>
+          <w:szCs w:val="24"/>
+        </w:rPr>
+        <w:t>category</w:t>
+      </w:r>
+    </w:p>
+    <w:p>
+      <w:pPr>
+        <w:spacing w:line="220" w:lineRule="atLeast"/>
+        <w:rPr>
+          <w:rFonts w:asciiTheme="minorEastAsia" w:eastAsiaTheme="minorEastAsia" w:hAnsiTheme="minorEastAsia"/>
+          <w:sz w:val="24"/>
+          <w:szCs w:val="24"/>
+        </w:rPr>
+      </w:pPr>
+      <w:r>
+        <w:rPr>
+          <w:rFonts w:asciiTheme="minorEastAsia" w:eastAsiaTheme="minorEastAsia" w:hAnsiTheme="minorEastAsia" w:hint="eastAsia"/>
+          <w:sz w:val="24"/>
+          <w:szCs w:val="24"/>
+        </w:rPr>
+        <w:t>a</w:t>
+      </w:r>
+      <w:r>
+        <w:rPr>
+          <w:rFonts w:asciiTheme="minorEastAsia" w:eastAsiaTheme="minorEastAsia" w:hAnsiTheme="minorEastAsia"/>
+          <w:sz w:val="24"/>
+          <w:szCs w:val="24"/>
+        </w:rPr>
+        <w:t>rticle</w:t>
+      </w:r>
+      <w:r>
+        <w:rPr>
+          <w:rFonts w:asciiTheme="minorEastAsia" w:eastAsiaTheme="minorEastAsia" w:hAnsiTheme="minorEastAsia" w:hint="eastAsia"/>
+          <w:sz w:val="24"/>
+          <w:szCs w:val="24"/>
+        </w:rPr>
+        <w:t xml:space="preserve"> </w:t>
+      </w:r>
+      <w:r>
+        <w:rPr>
+          <w:rFonts w:asciiTheme="minorEastAsia" w:eastAsiaTheme="minorEastAsia" w:hAnsiTheme="minorEastAsia" w:hint="eastAsia"/>
+          <w:sz w:val="24"/>
+          <w:szCs w:val="24"/>
+        </w:rPr>
+        <w:t>t</w:t>
+      </w:r>
+      <w:r>
+        <w:rPr>
+          <w:rFonts w:asciiTheme="minorEastAsia" w:eastAsiaTheme="minorEastAsia" w:hAnsiTheme="minorEastAsia"/>
+          <w:sz w:val="24"/>
+          <w:szCs w:val="24"/>
+        </w:rPr>
+        <w:t>ag</w:t>
+      </w:r>
+    </w:p>
+    <w:p>
+      <w:pPr>
+        <w:spacing w:line="220" w:lineRule="atLeast"/>
+        <w:rPr>
+          <w:rFonts w:asciiTheme="minorEastAsia" w:eastAsiaTheme="minorEastAsia" w:hAnsiTheme="minorEastAsia"/>
+          <w:sz w:val="24"/>
+          <w:szCs w:val="24"/>
+        </w:rPr>
+      </w:pPr>
+      <w:proofErr w:type="spellStart"/>
+      <w:r>
+        <w:rPr>
+          <w:rFonts w:asciiTheme="minorEastAsia" w:eastAsiaTheme="minorEastAsia" w:hAnsiTheme="minorEastAsia" w:hint="eastAsia"/>
+          <w:sz w:val="24"/>
+          <w:szCs w:val="24"/>
+        </w:rPr>
+        <w:t>a</w:t>
+      </w:r>
+      <w:r>
+        <w:rPr>
+          <w:rFonts w:asciiTheme="minorEastAsia" w:eastAsiaTheme="minorEastAsia" w:hAnsiTheme="minorEastAsia"/>
+          <w:sz w:val="24"/>
+          <w:szCs w:val="24"/>
+        </w:rPr>
+        <w:t>rticle_title</w:t>
+      </w:r>
+      <w:proofErr w:type="spellEnd"/>
+    </w:p>
+    <w:p>
+      <w:pPr>
+        <w:spacing w:line="220" w:lineRule="atLeast"/>
+        <w:rPr>
+          <w:rFonts w:asciiTheme="minorEastAsia" w:eastAsiaTheme="minorEastAsia" w:hAnsiTheme="minorEastAsia"/>
+          <w:sz w:val="24"/>
+          <w:szCs w:val="24"/>
+        </w:rPr>
+      </w:pPr>
+      <w:proofErr w:type="spellStart"/>
+      <w:r>
+        <w:rPr>
+          <w:rFonts w:asciiTheme="minorEastAsia" w:eastAsiaTheme="minorEastAsia" w:hAnsiTheme="minorEastAsia" w:hint="eastAsia"/>
+          <w:sz w:val="24"/>
+          <w:szCs w:val="24"/>
+        </w:rPr>
+        <w:t>a</w:t>
+      </w:r>
+      <w:r>
+        <w:rPr>
+          <w:rFonts w:asciiTheme="minorEastAsia" w:eastAsiaTheme="minorEastAsia" w:hAnsiTheme="minorEastAsia"/>
+          <w:sz w:val="24"/>
+          <w:szCs w:val="24"/>
+        </w:rPr>
+        <w:t>rticle_picture</w:t>
+      </w:r>
+      <w:proofErr w:type="spellEnd"/>
+    </w:p>
+    <w:p>
+      <w:pPr>
+        <w:spacing w:line="220" w:lineRule="atLeast"/>
+        <w:rPr>
+          <w:rFonts w:asciiTheme="minorEastAsia" w:eastAsiaTheme="minorEastAsia" w:hAnsiTheme="minorEastAsia"/>
+          <w:sz w:val="24"/>
+          <w:szCs w:val="24"/>
+        </w:rPr>
+      </w:pPr>
+      <w:proofErr w:type="spellStart"/>
+      <w:r>
+        <w:rPr>
+          <w:rFonts w:asciiTheme="minorEastAsia" w:eastAsiaTheme="minorEastAsia" w:hAnsiTheme="minorEastAsia" w:hint="eastAsia"/>
+          <w:sz w:val="24"/>
+          <w:szCs w:val="24"/>
+        </w:rPr>
+        <w:t>a</w:t>
+      </w:r>
+      <w:r>
+        <w:rPr>
+          <w:rFonts w:asciiTheme="minorEastAsia" w:eastAsiaTheme="minorEastAsia" w:hAnsiTheme="minorEastAsia"/>
+          <w:sz w:val="24"/>
+          <w:szCs w:val="24"/>
+        </w:rPr>
+        <w:t>rticle_content</w:t>
+      </w:r>
+      <w:proofErr w:type="spellEnd"/>
+    </w:p>
+    <w:p>
+      <w:pPr>
+        <w:spacing w:line="220" w:lineRule="atLeast"/>
+        <w:rPr>
+          <w:rFonts w:asciiTheme="minorEastAsia" w:eastAsiaTheme="minorEastAsia" w:hAnsiTheme="minorEastAsia"/>
+          <w:sz w:val="24"/>
+          <w:szCs w:val="24"/>
+        </w:rPr>
+      </w:pPr>
+      <w:proofErr w:type="spellStart"/>
+      <w:r>
+        <w:rPr>
+          <w:rFonts w:asciiTheme="minorEastAsia" w:eastAsiaTheme="minorEastAsia" w:hAnsiTheme="minorEastAsia" w:hint="eastAsia"/>
+          <w:sz w:val="24"/>
+          <w:szCs w:val="24"/>
+        </w:rPr>
+        <w:t>a</w:t>
+      </w:r>
+      <w:r>
+        <w:rPr>
+          <w:rFonts w:asciiTheme="minorEastAsia" w:eastAsiaTheme="minorEastAsia" w:hAnsiTheme="minorEastAsia"/>
+          <w:sz w:val="24"/>
+          <w:szCs w:val="24"/>
+        </w:rPr>
+        <w:t>rticle_views</w:t>
+      </w:r>
+      <w:proofErr w:type="spellEnd"/>
+    </w:p>
+    <w:p>
+      <w:pPr>
+        <w:spacing w:line="220" w:lineRule="atLeast"/>
+        <w:rPr>
+          <w:rFonts w:asciiTheme="minorEastAsia" w:eastAsiaTheme="minorEastAsia" w:hAnsiTheme="minorEastAsia"/>
+          <w:sz w:val="24"/>
+          <w:szCs w:val="24"/>
+        </w:rPr>
+      </w:pPr>
+      <w:proofErr w:type="spellStart"/>
+      <w:r>
+        <w:rPr>
+          <w:rFonts w:asciiTheme="minorEastAsia" w:eastAsiaTheme="minorEastAsia" w:hAnsiTheme="minorEastAsia" w:hint="eastAsia"/>
+          <w:sz w:val="24"/>
+          <w:szCs w:val="24"/>
+        </w:rPr>
+        <w:t>a</w:t>
+      </w:r>
+      <w:r>
+        <w:rPr>
+          <w:rFonts w:asciiTheme="minorEastAsia" w:eastAsiaTheme="minorEastAsia" w:hAnsiTheme="minorEastAsia"/>
+          <w:sz w:val="24"/>
+          <w:szCs w:val="24"/>
+        </w:rPr>
+        <w:t>rticle_likes</w:t>
+      </w:r>
+      <w:proofErr w:type="spellEnd"/>
+    </w:p>
+    <w:p>
+      <w:pPr>
+        <w:spacing w:line="220" w:lineRule="atLeast"/>
+        <w:rPr>
+          <w:rFonts w:asciiTheme="minorEastAsia" w:eastAsiaTheme="minorEastAsia" w:hAnsiTheme="minorEastAsia"/>
+          <w:sz w:val="24"/>
+          <w:szCs w:val="24"/>
+        </w:rPr>
+      </w:pPr>
+    </w:p>
+    <w:p>
+      <w:pPr>
+        <w:spacing w:line="220" w:lineRule="atLeast"/>
+        <w:rPr>
+          <w:rFonts w:asciiTheme="minorEastAsia" w:eastAsiaTheme="minorEastAsia" w:hAnsiTheme="minorEastAsia"/>
+          <w:sz w:val="24"/>
+          <w:szCs w:val="24"/>
+        </w:rPr>
+      </w:pPr>
+    </w:p>
+    <w:p>
+      <w:pPr>
+        <w:spacing w:line="220" w:lineRule="atLeast"/>
+        <w:rPr>
+          <w:rFonts w:asciiTheme="minorEastAsia" w:eastAsiaTheme="minorEastAsia" w:hAnsiTheme="minorEastAsia"/>
+          <w:b/>
+          <w:bCs/>
+          <w:sz w:val="24"/>
+          <w:szCs w:val="24"/>
+        </w:rPr>
+      </w:pPr>
+      <w:r>
+        <w:rPr>
+          <w:rFonts w:asciiTheme="minorEastAsia" w:eastAsiaTheme="minorEastAsia" w:hAnsiTheme="minorEastAsia" w:hint="eastAsia"/>
+          <w:b/>
+          <w:bCs/>
+          <w:sz w:val="24"/>
+          <w:szCs w:val="24"/>
+        </w:rPr>
+        <w:t>d</w:t>
+      </w:r>
+      <w:r>
+        <w:rPr>
+          <w:rFonts w:asciiTheme="minorEastAsia" w:eastAsiaTheme="minorEastAsia" w:hAnsiTheme="minorEastAsia"/>
+          <w:b/>
+          <w:bCs/>
+          <w:sz w:val="24"/>
+          <w:szCs w:val="24"/>
+        </w:rPr>
+        <w:t>ataset</w:t>
+      </w:r>
+    </w:p>
+    <w:p>
+      <w:pPr>
+        <w:spacing w:line="220" w:lineRule="atLeast"/>
+        <w:rPr>
+          <w:rFonts w:asciiTheme="minorEastAsia" w:eastAsiaTheme="minorEastAsia" w:hAnsiTheme="minorEastAsia"/>
+          <w:b/>
+          <w:bCs/>
+          <w:sz w:val="24"/>
+          <w:szCs w:val="24"/>
+        </w:rPr>
+      </w:pPr>
+      <w:proofErr w:type="spellStart"/>
+      <w:r>
+        <w:rPr>
+          <w:rFonts w:asciiTheme="minorEastAsia" w:eastAsiaTheme="minorEastAsia" w:hAnsiTheme="minorEastAsia" w:hint="eastAsia"/>
+          <w:sz w:val="24"/>
+          <w:szCs w:val="24"/>
+        </w:rPr>
+        <w:t>d</w:t>
+      </w:r>
+      <w:r>
+        <w:rPr>
+          <w:rFonts w:asciiTheme="minorEastAsia" w:eastAsiaTheme="minorEastAsia" w:hAnsiTheme="minorEastAsia"/>
+          <w:sz w:val="24"/>
+          <w:szCs w:val="24"/>
+        </w:rPr>
+        <w:t>ataset</w:t>
+      </w:r>
+      <w:r>
+        <w:rPr>
+          <w:rFonts w:asciiTheme="minorEastAsia" w:eastAsiaTheme="minorEastAsia" w:hAnsiTheme="minorEastAsia"/>
+          <w:sz w:val="24"/>
+          <w:szCs w:val="24"/>
+        </w:rPr>
+        <w:t>_id</w:t>
+      </w:r>
+      <w:proofErr w:type="spellEnd"/>
+    </w:p>
+    <w:p>
+      <w:pPr>
+        <w:spacing w:line="220" w:lineRule="atLeast"/>
+        <w:rPr>
+          <w:rFonts w:asciiTheme="minorEastAsia" w:eastAsiaTheme="minorEastAsia" w:hAnsiTheme="minorEastAsia"/>
+          <w:sz w:val="24"/>
+          <w:szCs w:val="24"/>
+        </w:rPr>
+      </w:pPr>
+      <w:proofErr w:type="spellStart"/>
+      <w:r>
+        <w:rPr>
+          <w:rFonts w:asciiTheme="minorEastAsia" w:eastAsiaTheme="minorEastAsia" w:hAnsiTheme="minorEastAsia"/>
+          <w:sz w:val="24"/>
+          <w:szCs w:val="24"/>
+        </w:rPr>
+        <w:t>user_</w:t>
+      </w:r>
+      <w:r>
+        <w:rPr>
+          <w:rFonts w:asciiTheme="minorEastAsia" w:eastAsiaTheme="minorEastAsia" w:hAnsiTheme="minorEastAsia" w:hint="eastAsia"/>
+          <w:sz w:val="24"/>
+          <w:szCs w:val="24"/>
+        </w:rPr>
+        <w:t>i</w:t>
+      </w:r>
+      <w:r>
+        <w:rPr>
+          <w:rFonts w:asciiTheme="minorEastAsia" w:eastAsiaTheme="minorEastAsia" w:hAnsiTheme="minorEastAsia"/>
+          <w:sz w:val="24"/>
+          <w:szCs w:val="24"/>
+        </w:rPr>
+        <w:t>d</w:t>
+      </w:r>
+      <w:proofErr w:type="spellEnd"/>
+    </w:p>
+    <w:p>
+      <w:pPr>
+        <w:spacing w:line="220" w:lineRule="atLeast"/>
+        <w:rPr>
+          <w:rFonts w:asciiTheme="minorEastAsia" w:eastAsiaTheme="minorEastAsia" w:hAnsiTheme="minorEastAsia"/>
+          <w:sz w:val="24"/>
+          <w:szCs w:val="24"/>
+        </w:rPr>
+      </w:pPr>
+      <w:proofErr w:type="spellStart"/>
+      <w:r>
+        <w:rPr>
+          <w:rFonts w:asciiTheme="minorEastAsia" w:eastAsiaTheme="minorEastAsia" w:hAnsiTheme="minorEastAsia" w:hint="eastAsia"/>
+          <w:sz w:val="24"/>
+          <w:szCs w:val="24"/>
+        </w:rPr>
+        <w:t>p</w:t>
+      </w:r>
+      <w:r>
+        <w:rPr>
+          <w:rFonts w:asciiTheme="minorEastAsia" w:eastAsiaTheme="minorEastAsia" w:hAnsiTheme="minorEastAsia"/>
+          <w:sz w:val="24"/>
+          <w:szCs w:val="24"/>
+        </w:rPr>
+        <w:t>ublish_time</w:t>
+      </w:r>
+      <w:proofErr w:type="spellEnd"/>
+    </w:p>
+    <w:p>
+      <w:pPr>
+        <w:spacing w:line="220" w:lineRule="atLeast"/>
+        <w:rPr>
+          <w:rFonts w:asciiTheme="minorEastAsia" w:eastAsiaTheme="minorEastAsia" w:hAnsiTheme="minorEastAsia"/>
+          <w:sz w:val="24"/>
+          <w:szCs w:val="24"/>
+        </w:rPr>
+      </w:pPr>
+      <w:proofErr w:type="spellStart"/>
+      <w:r>
+        <w:rPr>
+          <w:rFonts w:asciiTheme="minorEastAsia" w:eastAsiaTheme="minorEastAsia" w:hAnsiTheme="minorEastAsia" w:hint="eastAsia"/>
+          <w:sz w:val="24"/>
+          <w:szCs w:val="24"/>
+        </w:rPr>
+        <w:t>p</w:t>
+      </w:r>
+      <w:r>
+        <w:rPr>
+          <w:rFonts w:asciiTheme="minorEastAsia" w:eastAsiaTheme="minorEastAsia" w:hAnsiTheme="minorEastAsia"/>
+          <w:sz w:val="24"/>
+          <w:szCs w:val="24"/>
+        </w:rPr>
+        <w:t>ublish_state</w:t>
+      </w:r>
+      <w:proofErr w:type="spellEnd"/>
+    </w:p>
+    <w:p>
+      <w:pPr>
+        <w:spacing w:line="220" w:lineRule="atLeast"/>
+        <w:rPr>
+          <w:rFonts w:asciiTheme="minorEastAsia" w:eastAsiaTheme="minorEastAsia" w:hAnsiTheme="minorEastAsia"/>
+          <w:sz w:val="24"/>
+          <w:szCs w:val="24"/>
+        </w:rPr>
+      </w:pPr>
+      <w:proofErr w:type="spellStart"/>
+      <w:r>
+        <w:rPr>
+          <w:rFonts w:asciiTheme="minorEastAsia" w:eastAsiaTheme="minorEastAsia" w:hAnsiTheme="minorEastAsia" w:hint="eastAsia"/>
+          <w:sz w:val="24"/>
+          <w:szCs w:val="24"/>
+        </w:rPr>
+        <w:t>s</w:t>
+      </w:r>
+      <w:r>
+        <w:rPr>
+          <w:rFonts w:asciiTheme="minorEastAsia" w:eastAsiaTheme="minorEastAsia" w:hAnsiTheme="minorEastAsia"/>
+          <w:sz w:val="24"/>
+          <w:szCs w:val="24"/>
+        </w:rPr>
+        <w:t>elected_state</w:t>
+      </w:r>
+      <w:proofErr w:type="spellEnd"/>
+    </w:p>
+    <w:p>
+      <w:pPr>
+        <w:spacing w:line="220" w:lineRule="atLeast"/>
+        <w:rPr>
+          <w:rFonts w:asciiTheme="minorEastAsia" w:eastAsiaTheme="minorEastAsia" w:hAnsiTheme="minorEastAsia"/>
+          <w:sz w:val="24"/>
+          <w:szCs w:val="24"/>
+        </w:rPr>
+      </w:pPr>
+      <w:r>
+        <w:rPr>
+          <w:rFonts w:asciiTheme="minorEastAsia" w:eastAsiaTheme="minorEastAsia" w:hAnsiTheme="minorEastAsia" w:hint="eastAsia"/>
+          <w:sz w:val="24"/>
+          <w:szCs w:val="24"/>
+        </w:rPr>
+        <w:t>d</w:t>
+      </w:r>
+      <w:r>
+        <w:rPr>
+          <w:rFonts w:asciiTheme="minorEastAsia" w:eastAsiaTheme="minorEastAsia" w:hAnsiTheme="minorEastAsia"/>
+          <w:sz w:val="24"/>
+          <w:szCs w:val="24"/>
+        </w:rPr>
+        <w:t>ataset</w:t>
+      </w:r>
+      <w:r>
+        <w:rPr>
+          <w:rFonts w:asciiTheme="minorEastAsia" w:eastAsiaTheme="minorEastAsia" w:hAnsiTheme="minorEastAsia"/>
+          <w:sz w:val="24"/>
+          <w:szCs w:val="24"/>
+        </w:rPr>
+        <w:t xml:space="preserve"> category</w:t>
+      </w:r>
+    </w:p>
+    <w:p>
+      <w:pPr>
+        <w:spacing w:line="220" w:lineRule="atLeast"/>
+        <w:rPr>
+          <w:rFonts w:asciiTheme="minorEastAsia" w:eastAsiaTheme="minorEastAsia" w:hAnsiTheme="minorEastAsia"/>
+          <w:sz w:val="24"/>
+          <w:szCs w:val="24"/>
+        </w:rPr>
+      </w:pPr>
+      <w:r>
+        <w:rPr>
+          <w:rFonts w:asciiTheme="minorEastAsia" w:eastAsiaTheme="minorEastAsia" w:hAnsiTheme="minorEastAsia" w:hint="eastAsia"/>
+          <w:sz w:val="24"/>
+          <w:szCs w:val="24"/>
+        </w:rPr>
+        <w:t>d</w:t>
+      </w:r>
+      <w:r>
+        <w:rPr>
+          <w:rFonts w:asciiTheme="minorEastAsia" w:eastAsiaTheme="minorEastAsia" w:hAnsiTheme="minorEastAsia"/>
+          <w:sz w:val="24"/>
+          <w:szCs w:val="24"/>
+        </w:rPr>
+        <w:t>ataset</w:t>
+      </w:r>
+      <w:r>
+        <w:rPr>
+          <w:rFonts w:asciiTheme="minorEastAsia" w:eastAsiaTheme="minorEastAsia" w:hAnsiTheme="minorEastAsia" w:hint="eastAsia"/>
+          <w:sz w:val="24"/>
+          <w:szCs w:val="24"/>
+        </w:rPr>
+        <w:t xml:space="preserve"> t</w:t>
+      </w:r>
+      <w:r>
+        <w:rPr>
+          <w:rFonts w:asciiTheme="minorEastAsia" w:eastAsiaTheme="minorEastAsia" w:hAnsiTheme="minorEastAsia"/>
+          <w:sz w:val="24"/>
+          <w:szCs w:val="24"/>
+        </w:rPr>
+        <w:t>ag</w:t>
+      </w:r>
+    </w:p>
+    <w:p>
+      <w:pPr>
+        <w:spacing w:line="220" w:lineRule="atLeast"/>
+        <w:rPr>
+          <w:rFonts w:asciiTheme="minorEastAsia" w:eastAsiaTheme="minorEastAsia" w:hAnsiTheme="minorEastAsia"/>
+          <w:sz w:val="24"/>
+          <w:szCs w:val="24"/>
+        </w:rPr>
+      </w:pPr>
+      <w:r>
+        <w:rPr>
+          <w:rFonts w:asciiTheme="minorEastAsia" w:eastAsiaTheme="minorEastAsia" w:hAnsiTheme="minorEastAsia" w:hint="eastAsia"/>
+          <w:sz w:val="24"/>
+          <w:szCs w:val="24"/>
+        </w:rPr>
+        <w:t>d</w:t>
+      </w:r>
+      <w:r>
+        <w:rPr>
+          <w:rFonts w:asciiTheme="minorEastAsia" w:eastAsiaTheme="minorEastAsia" w:hAnsiTheme="minorEastAsia"/>
+          <w:sz w:val="24"/>
+          <w:szCs w:val="24"/>
+        </w:rPr>
+        <w:t>ataset</w:t>
+      </w:r>
+      <w:r>
+        <w:rPr>
+          <w:rFonts w:asciiTheme="minorEastAsia" w:eastAsiaTheme="minorEastAsia" w:hAnsiTheme="minorEastAsia"/>
+          <w:sz w:val="24"/>
+          <w:szCs w:val="24"/>
+        </w:rPr>
+        <w:t xml:space="preserve"> _title</w:t>
+      </w:r>
+    </w:p>
+    <w:p>
+      <w:pPr>
+        <w:spacing w:line="220" w:lineRule="atLeast"/>
+        <w:rPr>
+          <w:rFonts w:asciiTheme="minorEastAsia" w:eastAsiaTheme="minorEastAsia" w:hAnsiTheme="minorEastAsia"/>
+          <w:sz w:val="24"/>
+          <w:szCs w:val="24"/>
+        </w:rPr>
+      </w:pPr>
+      <w:r>
+        <w:rPr>
+          <w:rFonts w:asciiTheme="minorEastAsia" w:eastAsiaTheme="minorEastAsia" w:hAnsiTheme="minorEastAsia" w:hint="eastAsia"/>
+          <w:sz w:val="24"/>
+          <w:szCs w:val="24"/>
+        </w:rPr>
+        <w:t>d</w:t>
+      </w:r>
+      <w:r>
+        <w:rPr>
+          <w:rFonts w:asciiTheme="minorEastAsia" w:eastAsiaTheme="minorEastAsia" w:hAnsiTheme="minorEastAsia"/>
+          <w:sz w:val="24"/>
+          <w:szCs w:val="24"/>
+        </w:rPr>
+        <w:t>ataset</w:t>
+      </w:r>
+      <w:r>
+        <w:rPr>
+          <w:rFonts w:asciiTheme="minorEastAsia" w:eastAsiaTheme="minorEastAsia" w:hAnsiTheme="minorEastAsia"/>
+          <w:sz w:val="24"/>
+          <w:szCs w:val="24"/>
+        </w:rPr>
+        <w:t xml:space="preserve"> intro</w:t>
+      </w:r>
+    </w:p>
+    <w:p>
+      <w:pPr>
+        <w:spacing w:line="220" w:lineRule="atLeast"/>
+        <w:rPr>
+          <w:rFonts w:asciiTheme="minorEastAsia" w:eastAsiaTheme="minorEastAsia" w:hAnsiTheme="minorEastAsia"/>
+          <w:sz w:val="24"/>
+          <w:szCs w:val="24"/>
+        </w:rPr>
+      </w:pPr>
+      <w:proofErr w:type="spellStart"/>
+      <w:r>
+        <w:rPr>
+          <w:rFonts w:asciiTheme="minorEastAsia" w:eastAsiaTheme="minorEastAsia" w:hAnsiTheme="minorEastAsia" w:hint="eastAsia"/>
+          <w:sz w:val="24"/>
+          <w:szCs w:val="24"/>
+        </w:rPr>
+        <w:t>d</w:t>
+      </w:r>
+      <w:r>
+        <w:rPr>
+          <w:rFonts w:asciiTheme="minorEastAsia" w:eastAsiaTheme="minorEastAsia" w:hAnsiTheme="minorEastAsia"/>
+          <w:sz w:val="24"/>
+          <w:szCs w:val="24"/>
+        </w:rPr>
+        <w:t>ataset</w:t>
+      </w:r>
+      <w:r>
+        <w:rPr>
+          <w:rFonts w:asciiTheme="minorEastAsia" w:eastAsiaTheme="minorEastAsia" w:hAnsiTheme="minorEastAsia"/>
+          <w:sz w:val="24"/>
+          <w:szCs w:val="24"/>
+        </w:rPr>
+        <w:t>_link</w:t>
+      </w:r>
+      <w:proofErr w:type="spellEnd"/>
+    </w:p>
+    <w:p>
+      <w:pPr>
+        <w:spacing w:line="220" w:lineRule="atLeast"/>
+        <w:rPr>
+          <w:rFonts w:asciiTheme="minorEastAsia" w:eastAsiaTheme="minorEastAsia" w:hAnsiTheme="minorEastAsia"/>
+          <w:sz w:val="24"/>
+          <w:szCs w:val="24"/>
+        </w:rPr>
+      </w:pPr>
+      <w:proofErr w:type="spellStart"/>
+      <w:r>
+        <w:rPr>
+          <w:rFonts w:asciiTheme="minorEastAsia" w:eastAsiaTheme="minorEastAsia" w:hAnsiTheme="minorEastAsia" w:hint="eastAsia"/>
+          <w:sz w:val="24"/>
+          <w:szCs w:val="24"/>
+        </w:rPr>
+        <w:t>a</w:t>
+      </w:r>
+      <w:r>
+        <w:rPr>
+          <w:rFonts w:asciiTheme="minorEastAsia" w:eastAsiaTheme="minorEastAsia" w:hAnsiTheme="minorEastAsia"/>
+          <w:sz w:val="24"/>
+          <w:szCs w:val="24"/>
+        </w:rPr>
+        <w:t>rticle_views</w:t>
+      </w:r>
+      <w:proofErr w:type="spellEnd"/>
+    </w:p>
+    <w:p>
+      <w:pPr>
+        <w:spacing w:line="220" w:lineRule="atLeast"/>
+        <w:rPr>
+          <w:rFonts w:asciiTheme="minorEastAsia" w:eastAsiaTheme="minorEastAsia" w:hAnsiTheme="minorEastAsia"/>
+          <w:sz w:val="24"/>
+          <w:szCs w:val="24"/>
+        </w:rPr>
+      </w:pPr>
+      <w:proofErr w:type="spellStart"/>
+      <w:r>
+        <w:rPr>
+          <w:rFonts w:asciiTheme="minorEastAsia" w:eastAsiaTheme="minorEastAsia" w:hAnsiTheme="minorEastAsia" w:hint="eastAsia"/>
+          <w:sz w:val="24"/>
+          <w:szCs w:val="24"/>
+        </w:rPr>
+        <w:t>a</w:t>
+      </w:r>
+      <w:r>
+        <w:rPr>
+          <w:rFonts w:asciiTheme="minorEastAsia" w:eastAsiaTheme="minorEastAsia" w:hAnsiTheme="minorEastAsia"/>
+          <w:sz w:val="24"/>
+          <w:szCs w:val="24"/>
+        </w:rPr>
+        <w:t>rticle_likes</w:t>
+      </w:r>
+      <w:proofErr w:type="spellEnd"/>
+    </w:p>
+    <w:p>
+      <w:pPr>
+        <w:spacing w:line="220" w:lineRule="atLeast"/>
+        <w:rPr>
+          <w:rFonts w:asciiTheme="minorEastAsia" w:eastAsiaTheme="minorEastAsia" w:hAnsiTheme="minorEastAsia"/>
+          <w:sz w:val="24"/>
+          <w:szCs w:val="24"/>
+        </w:rPr>
+      </w:pPr>
+    </w:p>
+    <w:p>
+      <w:pPr>
+        <w:spacing w:line="220" w:lineRule="atLeast"/>
+        <w:rPr>
+          <w:rFonts w:asciiTheme="minorEastAsia" w:eastAsiaTheme="minorEastAsia" w:hAnsiTheme="minorEastAsia"/>
+          <w:sz w:val="24"/>
+          <w:szCs w:val="24"/>
+        </w:rPr>
+      </w:pPr>
+    </w:p>
+    <w:p>
+      <w:pPr>
+        <w:spacing w:line="220" w:lineRule="atLeast"/>
+        <w:rPr>
+          <w:rFonts w:asciiTheme="minorEastAsia" w:eastAsiaTheme="minorEastAsia" w:hAnsiTheme="minorEastAsia"/>
+          <w:b/>
+          <w:bCs/>
+          <w:sz w:val="24"/>
+          <w:szCs w:val="24"/>
+        </w:rPr>
+      </w:pPr>
+      <w:proofErr w:type="spellStart"/>
+      <w:r>
+        <w:rPr>
+          <w:rFonts w:asciiTheme="minorEastAsia" w:eastAsiaTheme="minorEastAsia" w:hAnsiTheme="minorEastAsia"/>
+          <w:b/>
+          <w:bCs/>
+          <w:sz w:val="24"/>
+          <w:szCs w:val="24"/>
+        </w:rPr>
+        <w:lastRenderedPageBreak/>
+        <w:t>loving_dataset</w:t>
+      </w:r>
+      <w:proofErr w:type="spellEnd"/>
+    </w:p>
+    <w:p>
+      <w:pPr>
+        <w:spacing w:line="220" w:lineRule="atLeast"/>
+        <w:rPr>
+          <w:rFonts w:asciiTheme="minorEastAsia" w:eastAsiaTheme="minorEastAsia" w:hAnsiTheme="minorEastAsia" w:hint="eastAsia"/>
+          <w:b/>
+          <w:bCs/>
+          <w:sz w:val="24"/>
+          <w:szCs w:val="24"/>
+        </w:rPr>
+      </w:pPr>
+      <w:proofErr w:type="spellStart"/>
+      <w:r>
+        <w:rPr>
+          <w:rFonts w:asciiTheme="minorEastAsia" w:eastAsiaTheme="minorEastAsia" w:hAnsiTheme="minorEastAsia"/>
+          <w:b/>
+          <w:bCs/>
+          <w:sz w:val="24"/>
+          <w:szCs w:val="24"/>
+        </w:rPr>
+        <w:t>loving_dataset</w:t>
+      </w:r>
+      <w:r>
+        <w:rPr>
+          <w:rFonts w:asciiTheme="minorEastAsia" w:eastAsiaTheme="minorEastAsia" w:hAnsiTheme="minorEastAsia" w:hint="eastAsia"/>
+          <w:b/>
+          <w:bCs/>
+          <w:sz w:val="24"/>
+          <w:szCs w:val="24"/>
+        </w:rPr>
+        <w:t>_</w:t>
+      </w:r>
+      <w:r>
+        <w:rPr>
+          <w:rFonts w:asciiTheme="minorEastAsia" w:eastAsiaTheme="minorEastAsia" w:hAnsiTheme="minorEastAsia"/>
+          <w:b/>
+          <w:bCs/>
+          <w:sz w:val="24"/>
+          <w:szCs w:val="24"/>
+        </w:rPr>
+        <w:t>id</w:t>
+      </w:r>
+      <w:proofErr w:type="spellEnd"/>
+    </w:p>
+    <w:p>
+      <w:pPr>
+        <w:spacing w:line="220" w:lineRule="atLeast"/>
+        <w:rPr>
+          <w:rFonts w:asciiTheme="minorEastAsia" w:eastAsiaTheme="minorEastAsia" w:hAnsiTheme="minorEastAsia"/>
+          <w:sz w:val="24"/>
+          <w:szCs w:val="24"/>
+        </w:rPr>
+      </w:pPr>
+      <w:proofErr w:type="spellStart"/>
+      <w:r>
+        <w:rPr>
+          <w:rFonts w:asciiTheme="minorEastAsia" w:eastAsiaTheme="minorEastAsia" w:hAnsiTheme="minorEastAsia"/>
+          <w:sz w:val="24"/>
+          <w:szCs w:val="24"/>
+        </w:rPr>
+        <w:t>user_id</w:t>
+      </w:r>
+      <w:proofErr w:type="spellEnd"/>
+    </w:p>
+    <w:p>
+      <w:pPr>
+        <w:spacing w:line="220" w:lineRule="atLeast"/>
+        <w:rPr>
+          <w:rFonts w:asciiTheme="minorEastAsia" w:eastAsiaTheme="minorEastAsia" w:hAnsiTheme="minorEastAsia"/>
+          <w:sz w:val="24"/>
+          <w:szCs w:val="24"/>
+        </w:rPr>
+      </w:pPr>
+      <w:proofErr w:type="spellStart"/>
+      <w:r>
+        <w:rPr>
+          <w:rFonts w:asciiTheme="minorEastAsia" w:eastAsiaTheme="minorEastAsia" w:hAnsiTheme="minorEastAsia"/>
+          <w:sz w:val="24"/>
+          <w:szCs w:val="24"/>
+        </w:rPr>
+        <w:t>dataset_id</w:t>
+      </w:r>
+      <w:proofErr w:type="spellEnd"/>
+    </w:p>
+    <w:p>
+      <w:pPr>
+        <w:spacing w:line="220" w:lineRule="atLeast"/>
+        <w:rPr>
+          <w:rFonts w:asciiTheme="minorEastAsia" w:eastAsiaTheme="minorEastAsia" w:hAnsiTheme="minorEastAsia"/>
+          <w:sz w:val="24"/>
+          <w:szCs w:val="24"/>
+        </w:rPr>
+      </w:pPr>
+      <w:proofErr w:type="spellStart"/>
+      <w:r>
+        <w:rPr>
+          <w:rFonts w:asciiTheme="minorEastAsia" w:eastAsiaTheme="minorEastAsia" w:hAnsiTheme="minorEastAsia"/>
+          <w:sz w:val="24"/>
+          <w:szCs w:val="24"/>
+        </w:rPr>
+        <w:t>loving_time</w:t>
+      </w:r>
+      <w:proofErr w:type="spellEnd"/>
+    </w:p>
+    <w:p>
+      <w:pPr>
+        <w:spacing w:line="220" w:lineRule="atLeast"/>
+        <w:rPr>
+          <w:rFonts w:asciiTheme="minorEastAsia" w:eastAsiaTheme="minorEastAsia" w:hAnsiTheme="minorEastAsia"/>
+          <w:sz w:val="24"/>
+          <w:szCs w:val="24"/>
+        </w:rPr>
+      </w:pPr>
+      <w:r>
+        <w:rPr>
+          <w:rFonts w:asciiTheme="minorEastAsia" w:eastAsiaTheme="minorEastAsia" w:hAnsiTheme="minorEastAsia" w:hint="eastAsia"/>
+          <w:sz w:val="24"/>
+          <w:szCs w:val="24"/>
+        </w:rPr>
+        <w:t>note</w:t>
+      </w:r>
+    </w:p>
+    <w:p>
+      <w:pPr>
+        <w:spacing w:line="220" w:lineRule="atLeast"/>
+        <w:rPr>
+          <w:rFonts w:asciiTheme="minorEastAsia" w:eastAsiaTheme="minorEastAsia" w:hAnsiTheme="minorEastAsia"/>
+          <w:sz w:val="24"/>
+          <w:szCs w:val="24"/>
+        </w:rPr>
+      </w:pPr>
+    </w:p>
+    <w:p>
+      <w:pPr>
+        <w:spacing w:line="220" w:lineRule="atLeast"/>
+        <w:rPr>
+          <w:rFonts w:asciiTheme="minorEastAsia" w:eastAsiaTheme="minorEastAsia" w:hAnsiTheme="minorEastAsia"/>
+          <w:b/>
+          <w:bCs/>
+          <w:sz w:val="24"/>
+          <w:szCs w:val="24"/>
+        </w:rPr>
+      </w:pPr>
+      <w:proofErr w:type="spellStart"/>
+      <w:r>
+        <w:rPr>
+          <w:rFonts w:asciiTheme="minorEastAsia" w:eastAsiaTheme="minorEastAsia" w:hAnsiTheme="minorEastAsia" w:hint="eastAsia"/>
+          <w:b/>
+          <w:bCs/>
+          <w:sz w:val="24"/>
+          <w:szCs w:val="24"/>
+        </w:rPr>
+        <w:t>l</w:t>
+      </w:r>
+      <w:r>
+        <w:rPr>
+          <w:rFonts w:asciiTheme="minorEastAsia" w:eastAsiaTheme="minorEastAsia" w:hAnsiTheme="minorEastAsia"/>
+          <w:b/>
+          <w:bCs/>
+          <w:sz w:val="24"/>
+          <w:szCs w:val="24"/>
+        </w:rPr>
+        <w:t>oving_article</w:t>
+      </w:r>
+      <w:proofErr w:type="spellEnd"/>
+    </w:p>
+    <w:p>
+      <w:pPr>
+        <w:spacing w:line="220" w:lineRule="atLeast"/>
+        <w:rPr>
+          <w:rFonts w:asciiTheme="minorEastAsia" w:eastAsiaTheme="minorEastAsia" w:hAnsiTheme="minorEastAsia" w:hint="eastAsia"/>
+          <w:b/>
+          <w:bCs/>
+          <w:sz w:val="24"/>
+          <w:szCs w:val="24"/>
+        </w:rPr>
+      </w:pPr>
+      <w:proofErr w:type="spellStart"/>
+      <w:r>
+        <w:rPr>
+          <w:rFonts w:asciiTheme="minorEastAsia" w:eastAsiaTheme="minorEastAsia" w:hAnsiTheme="minorEastAsia"/>
+          <w:b/>
+          <w:bCs/>
+          <w:sz w:val="24"/>
+          <w:szCs w:val="24"/>
+        </w:rPr>
+        <w:t>loving_</w:t>
+      </w:r>
+      <w:r>
+        <w:rPr>
+          <w:rFonts w:asciiTheme="minorEastAsia" w:eastAsiaTheme="minorEastAsia" w:hAnsiTheme="minorEastAsia"/>
+          <w:b/>
+          <w:bCs/>
+          <w:sz w:val="24"/>
+          <w:szCs w:val="24"/>
+        </w:rPr>
+        <w:t>article</w:t>
+      </w:r>
+      <w:r>
+        <w:rPr>
+          <w:rFonts w:asciiTheme="minorEastAsia" w:eastAsiaTheme="minorEastAsia" w:hAnsiTheme="minorEastAsia" w:hint="eastAsia"/>
+          <w:b/>
+          <w:bCs/>
+          <w:sz w:val="24"/>
+          <w:szCs w:val="24"/>
+        </w:rPr>
+        <w:t>_</w:t>
+      </w:r>
+      <w:r>
+        <w:rPr>
+          <w:rFonts w:asciiTheme="minorEastAsia" w:eastAsiaTheme="minorEastAsia" w:hAnsiTheme="minorEastAsia"/>
+          <w:b/>
+          <w:bCs/>
+          <w:sz w:val="24"/>
+          <w:szCs w:val="24"/>
+        </w:rPr>
+        <w:t>id</w:t>
+      </w:r>
+      <w:proofErr w:type="spellEnd"/>
+    </w:p>
+    <w:p>
+      <w:pPr>
+        <w:spacing w:line="220" w:lineRule="atLeast"/>
+        <w:rPr>
+          <w:rFonts w:asciiTheme="minorEastAsia" w:eastAsiaTheme="minorEastAsia" w:hAnsiTheme="minorEastAsia"/>
+          <w:sz w:val="24"/>
+          <w:szCs w:val="24"/>
+        </w:rPr>
+      </w:pPr>
+      <w:proofErr w:type="spellStart"/>
+      <w:r>
+        <w:rPr>
+          <w:rFonts w:asciiTheme="minorEastAsia" w:eastAsiaTheme="minorEastAsia" w:hAnsiTheme="minorEastAsia"/>
+          <w:sz w:val="24"/>
+          <w:szCs w:val="24"/>
+        </w:rPr>
+        <w:t>user_id</w:t>
+      </w:r>
+      <w:proofErr w:type="spellEnd"/>
+    </w:p>
+    <w:p>
+      <w:pPr>
+        <w:spacing w:line="220" w:lineRule="atLeast"/>
+        <w:rPr>
+          <w:rFonts w:asciiTheme="minorEastAsia" w:eastAsiaTheme="minorEastAsia" w:hAnsiTheme="minorEastAsia"/>
+          <w:sz w:val="24"/>
+          <w:szCs w:val="24"/>
+        </w:rPr>
+      </w:pPr>
+      <w:proofErr w:type="spellStart"/>
+      <w:r>
+        <w:rPr>
+          <w:rFonts w:asciiTheme="minorEastAsia" w:eastAsiaTheme="minorEastAsia" w:hAnsiTheme="minorEastAsia" w:hint="eastAsia"/>
+          <w:sz w:val="24"/>
+          <w:szCs w:val="24"/>
+        </w:rPr>
+        <w:t>a</w:t>
+      </w:r>
+      <w:r>
+        <w:rPr>
+          <w:rFonts w:asciiTheme="minorEastAsia" w:eastAsiaTheme="minorEastAsia" w:hAnsiTheme="minorEastAsia"/>
+          <w:sz w:val="24"/>
+          <w:szCs w:val="24"/>
+        </w:rPr>
+        <w:t>rticle_id</w:t>
+      </w:r>
+      <w:proofErr w:type="spellEnd"/>
+    </w:p>
+    <w:p>
+      <w:pPr>
+        <w:spacing w:line="220" w:lineRule="atLeast"/>
+        <w:rPr>
+          <w:rFonts w:asciiTheme="minorEastAsia" w:eastAsiaTheme="minorEastAsia" w:hAnsiTheme="minorEastAsia"/>
+          <w:sz w:val="24"/>
+          <w:szCs w:val="24"/>
+        </w:rPr>
+      </w:pPr>
+      <w:proofErr w:type="spellStart"/>
+      <w:r>
+        <w:rPr>
+          <w:rFonts w:asciiTheme="minorEastAsia" w:eastAsiaTheme="minorEastAsia" w:hAnsiTheme="minorEastAsia" w:hint="eastAsia"/>
+          <w:sz w:val="24"/>
+          <w:szCs w:val="24"/>
+        </w:rPr>
+        <w:t>l</w:t>
+      </w:r>
+      <w:r>
+        <w:rPr>
+          <w:rFonts w:asciiTheme="minorEastAsia" w:eastAsiaTheme="minorEastAsia" w:hAnsiTheme="minorEastAsia"/>
+          <w:sz w:val="24"/>
+          <w:szCs w:val="24"/>
+        </w:rPr>
+        <w:t>oving_time</w:t>
+      </w:r>
+      <w:proofErr w:type="spellEnd"/>
+    </w:p>
+    <w:p>
+      <w:pPr>
+        <w:spacing w:line="220" w:lineRule="atLeast"/>
+        <w:rPr>
+          <w:rFonts w:asciiTheme="minorEastAsia" w:eastAsiaTheme="minorEastAsia" w:hAnsiTheme="minorEastAsia"/>
+          <w:sz w:val="24"/>
+          <w:szCs w:val="24"/>
+        </w:rPr>
+      </w:pPr>
+      <w:r>
+        <w:rPr>
+          <w:rFonts w:asciiTheme="minorEastAsia" w:eastAsiaTheme="minorEastAsia" w:hAnsiTheme="minorEastAsia" w:hint="eastAsia"/>
+          <w:sz w:val="24"/>
+          <w:szCs w:val="24"/>
+        </w:rPr>
+        <w:t>note</w:t>
+      </w:r>
     </w:p>
     <w:p>
       <w:pPr>
@@ -4414,7 +5950,7 @@
 </file>
 
 <file path=word/endnotes.xml><?xml version="1.0" encoding="utf-8"?>
-<w:endnotes xmlns:wpc="http://schemas.microsoft.com/office/word/2010/wordprocessingCanvas" xmlns:cx="http://schemas.microsoft.com/office/drawing/2014/chartex" xmlns:cx1="http://schemas.microsoft.com/office/drawing/2015/9/8/chartex" xmlns:cx2="http://schemas.microsoft.com/office/drawing/2015/10/21/chartex" xmlns:cx3="http://schemas.microsoft.com/office/drawing/2016/5/9/chartex" xmlns:cx4="http://schemas.microsoft.com/office/drawing/2016/5/10/chartex" xmlns:cx5="http://schemas.microsoft.com/office/drawing/2016/5/11/chartex" xmlns:cx6="http://schemas.microsoft.com/office/drawing/2016/5/12/chartex" xmlns:cx7="http://schemas.microsoft.com/office/drawing/2016/5/13/chartex" xmlns:cx8="http://schemas.microsoft.com/office/drawing/2016/5/14/chartex" xmlns:mc="http://schemas.openxmlformats.org/markup-compatibility/2006" xmlns:aink="http://schemas.microsoft.com/office/drawing/2016/ink" xmlns:am3d="http://schemas.microsoft.com/office/drawing/2017/model3d" xmlns:o="urn:schemas-microsoft-com:office:office" xmlns:r="http://schemas.openxmlformats.org/officeDocument/2006/relationships" xmlns:m="http://schemas.openxmlformats.org/officeDocument/2006/math" xmlns:v="urn:schemas-microsoft-com:vml" xmlns:wp14="http://schemas.microsoft.com/office/word/2010/wordprocessingDrawing" xmlns:wp="http://schemas.openxmlformats.org/drawingml/2006/wordprocessingDrawing" xmlns:w10="urn:schemas-microsoft-com:office:word" xmlns:w="http://schemas.openxmlformats.org/wordprocessingml/2006/main" xmlns:w14="http://schemas.microsoft.com/office/word/2010/wordml" xmlns:w15="http://schemas.microsoft.com/office/word/2012/wordml" xmlns:w16cid="http://schemas.microsoft.com/office/word/2016/wordml/cid" xmlns:w16se="http://schemas.microsoft.com/office/word/2015/wordml/symex" xmlns:wpg="http://schemas.microsoft.com/office/word/2010/wordprocessingGroup" xmlns:wpi="http://schemas.microsoft.com/office/word/2010/wordprocessingInk" xmlns:wne="http://schemas.microsoft.com/office/word/2006/wordml" xmlns:wps="http://schemas.microsoft.com/office/word/2010/wordprocessingShape" mc:Ignorable="w14 w15 w16se w16cid wp14">
+<w:endnotes xmlns:wpc="http://schemas.microsoft.com/office/word/2010/wordprocessingCanvas" xmlns:cx="http://schemas.microsoft.com/office/drawing/2014/chartex" xmlns:cx1="http://schemas.microsoft.com/office/drawing/2015/9/8/chartex" xmlns:cx2="http://schemas.microsoft.com/office/drawing/2015/10/21/chartex" xmlns:cx3="http://schemas.microsoft.com/office/drawing/2016/5/9/chartex" xmlns:cx4="http://schemas.microsoft.com/office/drawing/2016/5/10/chartex" xmlns:cx5="http://schemas.microsoft.com/office/drawing/2016/5/11/chartex" xmlns:cx6="http://schemas.microsoft.com/office/drawing/2016/5/12/chartex" xmlns:cx7="http://schemas.microsoft.com/office/drawing/2016/5/13/chartex" xmlns:cx8="http://schemas.microsoft.com/office/drawing/2016/5/14/chartex" xmlns:mc="http://schemas.openxmlformats.org/markup-compatibility/2006" xmlns:aink="http://schemas.microsoft.com/office/drawing/2016/ink" xmlns:am3d="http://schemas.microsoft.com/office/drawing/2017/model3d" xmlns:o="urn:schemas-microsoft-com:office:office" xmlns:oel="http://schemas.microsoft.com/office/2019/extlst" xmlns:r="http://schemas.openxmlformats.org/officeDocument/2006/relationships" xmlns:m="http://schemas.openxmlformats.org/officeDocument/2006/math" xmlns:v="urn:schemas-microsoft-com:vml" xmlns:wp14="http://schemas.microsoft.com/office/word/2010/wordprocessingDrawing" xmlns:wp="http://schemas.openxmlformats.org/drawingml/2006/wordprocessingDrawing" xmlns:w10="urn:schemas-microsoft-com:office:word" xmlns:w="http://schemas.openxmlformats.org/wordprocessingml/2006/main" xmlns:w14="http://schemas.microsoft.com/office/word/2010/wordml" xmlns:w15="http://schemas.microsoft.com/office/word/2012/wordml" xmlns:w16cex="http://schemas.microsoft.com/office/word/2018/wordml/cex" xmlns:w16cid="http://schemas.microsoft.com/office/word/2016/wordml/cid" xmlns:w16="http://schemas.microsoft.com/office/word/2018/wordml" xmlns:w16sdtdh="http://schemas.microsoft.com/office/word/2020/wordml/sdtdatahash" xmlns:w16se="http://schemas.microsoft.com/office/word/2015/wordml/symex" xmlns:wpg="http://schemas.microsoft.com/office/word/2010/wordprocessingGroup" xmlns:wpi="http://schemas.microsoft.com/office/word/2010/wordprocessingInk" xmlns:wne="http://schemas.microsoft.com/office/word/2006/wordml" xmlns:wps="http://schemas.microsoft.com/office/word/2010/wordprocessingShape" mc:Ignorable="w14 w15 w16se w16cid w16 w16cex w16sdtdh wp14">
   <w:endnote w:type="separator" w:id="-1">
     <w:p>
       <w:pPr>
@@ -4439,7 +5975,7 @@
 </file>
 
 <file path=word/footnotes.xml><?xml version="1.0" encoding="utf-8"?>
-<w:footnotes xmlns:wpc="http://schemas.microsoft.com/office/word/2010/wordprocessingCanvas" xmlns:cx="http://schemas.microsoft.com/office/drawing/2014/chartex" xmlns:cx1="http://schemas.microsoft.com/office/drawing/2015/9/8/chartex" xmlns:cx2="http://schemas.microsoft.com/office/drawing/2015/10/21/chartex" xmlns:cx3="http://schemas.microsoft.com/office/drawing/2016/5/9/chartex" xmlns:cx4="http://schemas.microsoft.com/office/drawing/2016/5/10/chartex" xmlns:cx5="http://schemas.microsoft.com/office/drawing/2016/5/11/chartex" xmlns:cx6="http://schemas.microsoft.com/office/drawing/2016/5/12/chartex" xmlns:cx7="http://schemas.microsoft.com/office/drawing/2016/5/13/chartex" xmlns:cx8="http://schemas.microsoft.com/office/drawing/2016/5/14/chartex" xmlns:mc="http://schemas.openxmlformats.org/markup-compatibility/2006" xmlns:aink="http://schemas.microsoft.com/office/drawing/2016/ink" xmlns:am3d="http://schemas.microsoft.com/office/drawing/2017/model3d" xmlns:o="urn:schemas-microsoft-com:office:office" xmlns:r="http://schemas.openxmlformats.org/officeDocument/2006/relationships" xmlns:m="http://schemas.openxmlformats.org/officeDocument/2006/math" xmlns:v="urn:schemas-microsoft-com:vml" xmlns:wp14="http://schemas.microsoft.com/office/word/2010/wordprocessingDrawing" xmlns:wp="http://schemas.openxmlformats.org/drawingml/2006/wordprocessingDrawing" xmlns:w10="urn:schemas-microsoft-com:office:word" xmlns:w="http://schemas.openxmlformats.org/wordprocessingml/2006/main" xmlns:w14="http://schemas.microsoft.com/office/word/2010/wordml" xmlns:w15="http://schemas.microsoft.com/office/word/2012/wordml" xmlns:w16cid="http://schemas.microsoft.com/office/word/2016/wordml/cid" xmlns:w16se="http://schemas.microsoft.com/office/word/2015/wordml/symex" xmlns:wpg="http://schemas.microsoft.com/office/word/2010/wordprocessingGroup" xmlns:wpi="http://schemas.microsoft.com/office/word/2010/wordprocessingInk" xmlns:wne="http://schemas.microsoft.com/office/word/2006/wordml" xmlns:wps="http://schemas.microsoft.com/office/word/2010/wordprocessingShape" mc:Ignorable="w14 w15 w16se w16cid wp14">
+<w:footnotes xmlns:wpc="http://schemas.microsoft.com/office/word/2010/wordprocessingCanvas" xmlns:cx="http://schemas.microsoft.com/office/drawing/2014/chartex" xmlns:cx1="http://schemas.microsoft.com/office/drawing/2015/9/8/chartex" xmlns:cx2="http://schemas.microsoft.com/office/drawing/2015/10/21/chartex" xmlns:cx3="http://schemas.microsoft.com/office/drawing/2016/5/9/chartex" xmlns:cx4="http://schemas.microsoft.com/office/drawing/2016/5/10/chartex" xmlns:cx5="http://schemas.microsoft.com/office/drawing/2016/5/11/chartex" xmlns:cx6="http://schemas.microsoft.com/office/drawing/2016/5/12/chartex" xmlns:cx7="http://schemas.microsoft.com/office/drawing/2016/5/13/chartex" xmlns:cx8="http://schemas.microsoft.com/office/drawing/2016/5/14/chartex" xmlns:mc="http://schemas.openxmlformats.org/markup-compatibility/2006" xmlns:aink="http://schemas.microsoft.com/office/drawing/2016/ink" xmlns:am3d="http://schemas.microsoft.com/office/drawing/2017/model3d" xmlns:o="urn:schemas-microsoft-com:office:office" xmlns:oel="http://schemas.microsoft.com/office/2019/extlst" xmlns:r="http://schemas.openxmlformats.org/officeDocument/2006/relationships" xmlns:m="http://schemas.openxmlformats.org/officeDocument/2006/math" xmlns:v="urn:schemas-microsoft-com:vml" xmlns:wp14="http://schemas.microsoft.com/office/word/2010/wordprocessingDrawing" xmlns:wp="http://schemas.openxmlformats.org/drawingml/2006/wordprocessingDrawing" xmlns:w10="urn:schemas-microsoft-com:office:word" xmlns:w="http://schemas.openxmlformats.org/wordprocessingml/2006/main" xmlns:w14="http://schemas.microsoft.com/office/word/2010/wordml" xmlns:w15="http://schemas.microsoft.com/office/word/2012/wordml" xmlns:w16cex="http://schemas.microsoft.com/office/word/2018/wordml/cex" xmlns:w16cid="http://schemas.microsoft.com/office/word/2016/wordml/cid" xmlns:w16="http://schemas.microsoft.com/office/word/2018/wordml" xmlns:w16sdtdh="http://schemas.microsoft.com/office/word/2020/wordml/sdtdatahash" xmlns:w16se="http://schemas.microsoft.com/office/word/2015/wordml/symex" xmlns:wpg="http://schemas.microsoft.com/office/word/2010/wordprocessingGroup" xmlns:wpi="http://schemas.microsoft.com/office/word/2010/wordprocessingInk" xmlns:wne="http://schemas.microsoft.com/office/word/2006/wordml" xmlns:wps="http://schemas.microsoft.com/office/word/2010/wordprocessingShape" mc:Ignorable="w14 w15 w16se w16cid w16 w16cex w16sdtdh wp14">
   <w:footnote w:type="separator" w:id="-1">
     <w:p>
       <w:pPr>
@@ -4464,7 +6000,7 @@
 </file>
 
 <file path=word/numbering.xml><?xml version="1.0" encoding="utf-8"?>
-<w:numbering xmlns:wpc="http://schemas.microsoft.com/office/word/2010/wordprocessingCanvas" xmlns:cx="http://schemas.microsoft.com/office/drawing/2014/chartex" xmlns:cx1="http://schemas.microsoft.com/office/drawing/2015/9/8/chartex" xmlns:cx2="http://schemas.microsoft.com/office/drawing/2015/10/21/chartex" xmlns:cx3="http://schemas.microsoft.com/office/drawing/2016/5/9/chartex" xmlns:cx4="http://schemas.microsoft.com/office/drawing/2016/5/10/chartex" xmlns:cx5="http://schemas.microsoft.com/office/drawing/2016/5/11/chartex" xmlns:cx6="http://schemas.microsoft.com/office/drawing/2016/5/12/chartex" xmlns:cx7="http://schemas.microsoft.com/office/drawing/2016/5/13/chartex" xmlns:cx8="http://schemas.microsoft.com/office/drawing/2016/5/14/chartex" xmlns:mc="http://schemas.openxmlformats.org/markup-compatibility/2006" xmlns:aink="http://schemas.microsoft.com/office/drawing/2016/ink" xmlns:am3d="http://schemas.microsoft.com/office/drawing/2017/model3d" xmlns:o="urn:schemas-microsoft-com:office:office" xmlns:r="http://schemas.openxmlformats.org/officeDocument/2006/relationships" xmlns:m="http://schemas.openxmlformats.org/officeDocument/2006/math" xmlns:v="urn:schemas-microsoft-com:vml" xmlns:wp14="http://schemas.microsoft.com/office/word/2010/wordprocessingDrawing" xmlns:wp="http://schemas.openxmlformats.org/drawingml/2006/wordprocessingDrawing" xmlns:w10="urn:schemas-microsoft-com:office:word" xmlns:w="http://schemas.openxmlformats.org/wordprocessingml/2006/main" xmlns:w14="http://schemas.microsoft.com/office/word/2010/wordml" xmlns:w15="http://schemas.microsoft.com/office/word/2012/wordml" xmlns:w16cid="http://schemas.microsoft.com/office/word/2016/wordml/cid" xmlns:w16se="http://schemas.microsoft.com/office/word/2015/wordml/symex" xmlns:wpg="http://schemas.microsoft.com/office/word/2010/wordprocessingGroup" xmlns:wpi="http://schemas.microsoft.com/office/word/2010/wordprocessingInk" xmlns:wne="http://schemas.microsoft.com/office/word/2006/wordml" xmlns:wps="http://schemas.microsoft.com/office/word/2010/wordprocessingShape" mc:Ignorable="w14 w15 w16se w16cid wp14">
+<w:numbering xmlns:wpc="http://schemas.microsoft.com/office/word/2010/wordprocessingCanvas" xmlns:cx="http://schemas.microsoft.com/office/drawing/2014/chartex" xmlns:cx1="http://schemas.microsoft.com/office/drawing/2015/9/8/chartex" xmlns:cx2="http://schemas.microsoft.com/office/drawing/2015/10/21/chartex" xmlns:cx3="http://schemas.microsoft.com/office/drawing/2016/5/9/chartex" xmlns:cx4="http://schemas.microsoft.com/office/drawing/2016/5/10/chartex" xmlns:cx5="http://schemas.microsoft.com/office/drawing/2016/5/11/chartex" xmlns:cx6="http://schemas.microsoft.com/office/drawing/2016/5/12/chartex" xmlns:cx7="http://schemas.microsoft.com/office/drawing/2016/5/13/chartex" xmlns:cx8="http://schemas.microsoft.com/office/drawing/2016/5/14/chartex" xmlns:mc="http://schemas.openxmlformats.org/markup-compatibility/2006" xmlns:aink="http://schemas.microsoft.com/office/drawing/2016/ink" xmlns:am3d="http://schemas.microsoft.com/office/drawing/2017/model3d" xmlns:o="urn:schemas-microsoft-com:office:office" xmlns:oel="http://schemas.microsoft.com/office/2019/extlst" xmlns:r="http://schemas.openxmlformats.org/officeDocument/2006/relationships" xmlns:m="http://schemas.openxmlformats.org/officeDocument/2006/math" xmlns:v="urn:schemas-microsoft-com:vml" xmlns:wp14="http://schemas.microsoft.com/office/word/2010/wordprocessingDrawing" xmlns:wp="http://schemas.openxmlformats.org/drawingml/2006/wordprocessingDrawing" xmlns:w10="urn:schemas-microsoft-com:office:word" xmlns:w="http://schemas.openxmlformats.org/wordprocessingml/2006/main" xmlns:w14="http://schemas.microsoft.com/office/word/2010/wordml" xmlns:w15="http://schemas.microsoft.com/office/word/2012/wordml" xmlns:w16cex="http://schemas.microsoft.com/office/word/2018/wordml/cex" xmlns:w16cid="http://schemas.microsoft.com/office/word/2016/wordml/cid" xmlns:w16="http://schemas.microsoft.com/office/word/2018/wordml" xmlns:w16sdtdh="http://schemas.microsoft.com/office/word/2020/wordml/sdtdatahash" xmlns:w16se="http://schemas.microsoft.com/office/word/2015/wordml/symex" xmlns:wpg="http://schemas.microsoft.com/office/word/2010/wordprocessingGroup" xmlns:wpi="http://schemas.microsoft.com/office/word/2010/wordprocessingInk" xmlns:wne="http://schemas.microsoft.com/office/word/2006/wordml" xmlns:wps="http://schemas.microsoft.com/office/word/2010/wordprocessingShape" mc:Ignorable="w14 w15 w16se w16cid w16 w16cex w16sdtdh wp14">
   <w:abstractNum w:abstractNumId="0" w15:restartNumberingAfterBreak="0">
     <w:nsid w:val="20620761"/>
     <w:multiLevelType w:val="hybridMultilevel"/>
@@ -5044,29 +6580,29 @@
       </w:pPr>
     </w:lvl>
   </w:abstractNum>
-  <w:num w:numId="1">
+  <w:num w:numId="1" w16cid:durableId="960303896">
     <w:abstractNumId w:val="2"/>
   </w:num>
-  <w:num w:numId="2">
+  <w:num w:numId="2" w16cid:durableId="807819206">
     <w:abstractNumId w:val="4"/>
   </w:num>
-  <w:num w:numId="3">
+  <w:num w:numId="3" w16cid:durableId="247007231">
     <w:abstractNumId w:val="0"/>
   </w:num>
-  <w:num w:numId="4">
+  <w:num w:numId="4" w16cid:durableId="497425438">
     <w:abstractNumId w:val="1"/>
   </w:num>
-  <w:num w:numId="5">
+  <w:num w:numId="5" w16cid:durableId="1353921319">
     <w:abstractNumId w:val="3"/>
   </w:num>
-  <w:num w:numId="6">
+  <w:num w:numId="6" w16cid:durableId="403920650">
     <w:abstractNumId w:val="5"/>
   </w:num>
 </w:numbering>
 </file>
 
 <file path=word/styles.xml><?xml version="1.0" encoding="utf-8"?>
-<w:styles xmlns:mc="http://schemas.openxmlformats.org/markup-compatibility/2006" xmlns:r="http://schemas.openxmlformats.org/officeDocument/2006/relationships" xmlns:w="http://schemas.openxmlformats.org/wordprocessingml/2006/main" xmlns:w14="http://schemas.microsoft.com/office/word/2010/wordml" xmlns:w15="http://schemas.microsoft.com/office/word/2012/wordml" xmlns:w16cid="http://schemas.microsoft.com/office/word/2016/wordml/cid" xmlns:w16se="http://schemas.microsoft.com/office/word/2015/wordml/symex" mc:Ignorable="w14 w15 w16se w16cid">
+<w:styles xmlns:mc="http://schemas.openxmlformats.org/markup-compatibility/2006" xmlns:r="http://schemas.openxmlformats.org/officeDocument/2006/relationships" xmlns:w="http://schemas.openxmlformats.org/wordprocessingml/2006/main" xmlns:w14="http://schemas.microsoft.com/office/word/2010/wordml" xmlns:w15="http://schemas.microsoft.com/office/word/2012/wordml" xmlns:w16cex="http://schemas.microsoft.com/office/word/2018/wordml/cex" xmlns:w16cid="http://schemas.microsoft.com/office/word/2016/wordml/cid" xmlns:w16="http://schemas.microsoft.com/office/word/2018/wordml" xmlns:w16sdtdh="http://schemas.microsoft.com/office/word/2020/wordml/sdtdatahash" xmlns:w16se="http://schemas.microsoft.com/office/word/2015/wordml/symex" mc:Ignorable="w14 w15 w16se w16cid w16 w16cex w16sdtdh">
   <w:docDefaults>
     <w:rPrDefault>
       <w:rPr>
@@ -5082,7 +6618,7 @@
       </w:pPr>
     </w:pPrDefault>
   </w:docDefaults>
-  <w:latentStyles w:defLockedState="0" w:defUIPriority="99" w:defSemiHidden="0" w:defUnhideWhenUsed="0" w:defQFormat="0" w:count="375">
+  <w:latentStyles w:defLockedState="0" w:defUIPriority="99" w:defSemiHidden="0" w:defUnhideWhenUsed="0" w:defQFormat="0" w:count="376">
     <w:lsdException w:name="Normal" w:uiPriority="0" w:qFormat="1"/>
     <w:lsdException w:name="heading 1" w:uiPriority="9" w:qFormat="1"/>
     <w:lsdException w:name="heading 2" w:semiHidden="1" w:uiPriority="9" w:unhideWhenUsed="1" w:qFormat="1"/>
@@ -5458,6 +6994,7 @@
     <w:lsdException w:name="Smart Hyperlink" w:semiHidden="1" w:unhideWhenUsed="1"/>
     <w:lsdException w:name="Hashtag" w:semiHidden="1" w:unhideWhenUsed="1"/>
     <w:lsdException w:name="Unresolved Mention" w:semiHidden="1" w:unhideWhenUsed="1"/>
+    <w:lsdException w:name="Smart Link" w:semiHidden="1" w:unhideWhenUsed="1"/>
   </w:latentStyles>
   <w:style w:type="paragraph" w:default="1" w:styleId="a">
     <w:name w:val="Normal"/>
